--- a/files/CMS-2017-0163-0969-1.docx
+++ b/files/CMS-2017-0163-0969-1.docx
@@ -1,37 +1,33 @@
 
 <file path=word/document.xml><?xml version="1.0" encoding="utf-8"?>
-<w:document xmlns:ve="http://schemas.openxmlformats.org/markup-compatibility/2006" xmlns:o="urn:schemas-microsoft-com:office:office" xmlns:r="http://schemas.openxmlformats.org/officeDocument/2006/relationships" xmlns:m="http://schemas.openxmlformats.org/officeDocument/2006/math" xmlns:v="urn:schemas-microsoft-com:vml" xmlns:wp="http://schemas.openxmlformats.org/drawingml/2006/wordprocessingDrawing" xmlns:w10="urn:schemas-microsoft-com:office:word" xmlns:w="http://schemas.openxmlformats.org/wordprocessingml/2006/main" xmlns:wne="http://schemas.microsoft.com/office/word/2006/wordml" xmlns:a="http://schemas.openxmlformats.org/drawingml/2006/main" xmlns:pic="http://schemas.openxmlformats.org/drawingml/2006/picture" xml:space="preserve">
+<w:document xmlns:wpc="http://schemas.microsoft.com/office/word/2010/wordprocessingCanvas" xmlns:mc="http://schemas.openxmlformats.org/markup-compatibility/2006" xmlns:o="urn:schemas-microsoft-com:office:office" xmlns:r="http://schemas.openxmlformats.org/officeDocument/2006/relationships" xmlns:m="http://schemas.openxmlformats.org/officeDocument/2006/math" xmlns:v="urn:schemas-microsoft-com:vml" xmlns:wp14="http://schemas.microsoft.com/office/word/2010/wordprocessingDrawing" xmlns:wp="http://schemas.openxmlformats.org/drawingml/2006/wordprocessingDrawing" xmlns:w10="urn:schemas-microsoft-com:office:word" xmlns:w="http://schemas.openxmlformats.org/wordprocessingml/2006/main" xmlns:w14="http://schemas.microsoft.com/office/word/2010/wordml" xmlns:w15="http://schemas.microsoft.com/office/word/2012/wordml" xmlns:wpg="http://schemas.microsoft.com/office/word/2010/wordprocessingGroup" xmlns:wpi="http://schemas.microsoft.com/office/word/2010/wordprocessingInk" xmlns:wne="http://schemas.microsoft.com/office/word/2006/wordml" xmlns:wps="http://schemas.microsoft.com/office/word/2010/wordprocessingShape" mc:Ignorable="w14 w15 wp14">
   <w:body>
     <w:p>
       <w:pPr>
         <w:tabs>
-          <w:tab w:pos="1035" w:val="left" w:leader="none"/>
-          <w:tab w:pos="1755" w:val="left" w:leader="none"/>
-          <w:tab w:pos="2477" w:val="left" w:leader="none"/>
-          <w:tab w:pos="5287" w:val="left" w:leader="none"/>
-          <w:tab w:pos="6384" w:val="left" w:leader="none"/>
-          <w:tab w:pos="6945" w:val="left" w:leader="none"/>
-          <w:tab w:pos="7905" w:val="left" w:leader="none"/>
+          <w:tab w:val="left" w:pos="1035"/>
+          <w:tab w:val="left" w:pos="1755"/>
+          <w:tab w:val="left" w:pos="2477"/>
+          <w:tab w:val="left" w:pos="5287"/>
+          <w:tab w:val="left" w:pos="6384"/>
+          <w:tab w:val="left" w:pos="6945"/>
+          <w:tab w:val="left" w:pos="7905"/>
         </w:tabs>
-        <w:spacing w:line="658" w:lineRule="exact" w:before="0"/>
-        <w:ind w:left="316" w:right="0" w:firstLine="0"/>
-        <w:jc w:val="left"/>
+        <w:spacing w:line="658" w:lineRule="exact"/>
+        <w:ind w:left="316"/>
         <w:rPr>
           <w:rFonts w:ascii="Arial"/>
           <w:sz w:val="38"/>
         </w:rPr>
       </w:pPr>
+      <w:bookmarkStart w:id="0" w:name="_GoBack"/>
       <w:r>
         <w:rPr>
           <w:b/>
           <w:color w:val="E4E4E4"/>
           <w:sz w:val="64"/>
-          <w:shd w:fill="030303" w:color="auto" w:val="clear"/>
-        </w:rPr>
-        <w:t>0</w:t>
-        <w:tab/>
-        <w:t>0</w:t>
-        <w:tab/>
+          <w:shd w:val="clear" w:color="auto" w:fill="030303"/>
+        </w:rPr>
         <w:t>0</w:t>
       </w:r>
       <w:r>
@@ -39,6 +35,26 @@
           <w:b/>
           <w:color w:val="E4E4E4"/>
           <w:sz w:val="64"/>
+          <w:shd w:val="clear" w:color="auto" w:fill="030303"/>
+        </w:rPr>
+        <w:tab/>
+        <w:t>0</w:t>
+      </w:r>
+      <w:r>
+        <w:rPr>
+          <w:b/>
+          <w:color w:val="E4E4E4"/>
+          <w:sz w:val="64"/>
+          <w:shd w:val="clear" w:color="auto" w:fill="030303"/>
+        </w:rPr>
+        <w:tab/>
+        <w:t>0</w:t>
+      </w:r>
+      <w:r>
+        <w:rPr>
+          <w:b/>
+          <w:color w:val="E4E4E4"/>
+          <w:sz w:val="64"/>
         </w:rPr>
         <w:tab/>
       </w:r>
@@ -48,7 +64,7 @@
           <w:b/>
           <w:color w:val="E4E4E4"/>
           <w:sz w:val="47"/>
-          <w:shd w:fill="030303" w:color="auto" w:val="clear"/>
+          <w:shd w:val="clear" w:color="auto" w:fill="030303"/>
         </w:rPr>
         <w:t>!Ml</w:t>
       </w:r>
@@ -66,7 +82,7 @@
           <w:rFonts w:ascii="Arial"/>
           <w:color w:val="CFCFCF"/>
           <w:sz w:val="28"/>
-          <w:shd w:fill="030303" w:color="auto" w:val="clear"/>
+          <w:shd w:val="clear" w:color="auto" w:fill="030303"/>
         </w:rPr>
         <w:t>'9'</w:t>
       </w:r>
@@ -83,7 +99,7 @@
           <w:rFonts w:ascii="Arial"/>
           <w:color w:val="E4E4E4"/>
           <w:sz w:val="23"/>
-          <w:shd w:fill="030303" w:color="auto" w:val="clear"/>
+          <w:shd w:val="clear" w:color="auto" w:fill="030303"/>
         </w:rPr>
         <w:t>i1</w:t>
       </w:r>
@@ -100,7 +116,7 @@
           <w:rFonts w:ascii="Arial"/>
           <w:color w:val="CFCFCF"/>
           <w:sz w:val="38"/>
-          <w:shd w:fill="030303" w:color="auto" w:val="clear"/>
+          <w:shd w:val="clear" w:color="auto" w:fill="030303"/>
         </w:rPr>
         <w:t>6'/.</w:t>
       </w:r>
@@ -117,7 +133,7 @@
           <w:rFonts w:ascii="Arial"/>
           <w:color w:val="BFBFBF"/>
           <w:sz w:val="38"/>
-          <w:shd w:fill="030303" w:color="auto" w:val="clear"/>
+          <w:shd w:val="clear" w:color="auto" w:fill="030303"/>
         </w:rPr>
         <w:t>6:34</w:t>
       </w:r>
@@ -127,16 +143,16 @@
           <w:color w:val="BFBFBF"/>
           <w:spacing w:val="89"/>
           <w:sz w:val="38"/>
-          <w:shd w:fill="030303" w:color="auto" w:val="clear"/>
-        </w:rPr>
-        <w:t> </w:t>
+          <w:shd w:val="clear" w:color="auto" w:fill="030303"/>
+        </w:rPr>
+        <w:t xml:space="preserve"> </w:t>
       </w:r>
       <w:r>
         <w:rPr>
           <w:rFonts w:ascii="Arial"/>
           <w:color w:val="BFBFBF"/>
           <w:sz w:val="38"/>
-          <w:shd w:fill="030303" w:color="auto" w:val="clear"/>
+          <w:shd w:val="clear" w:color="auto" w:fill="030303"/>
         </w:rPr>
         <w:t>PM</w:t>
       </w:r>
@@ -144,20 +160,21 @@
     <w:p>
       <w:pPr>
         <w:tabs>
-          <w:tab w:pos="2525" w:val="left" w:leader="none"/>
-          <w:tab w:pos="8814" w:val="left" w:leader="none"/>
+          <w:tab w:val="left" w:pos="2525"/>
+          <w:tab w:val="left" w:pos="8814"/>
         </w:tabs>
         <w:spacing w:before="482"/>
-        <w:ind w:left="1842" w:right="0" w:firstLine="0"/>
-        <w:jc w:val="left"/>
+        <w:ind w:left="1842"/>
         <w:rPr>
           <w:sz w:val="43"/>
         </w:rPr>
       </w:pPr>
       <w:r>
-        <w:rPr/>
+        <w:rPr>
+          <w:noProof/>
+        </w:rPr>
         <w:drawing>
-          <wp:anchor distT="0" distB="0" distL="0" distR="0" allowOverlap="1" layoutInCell="1" locked="0" behindDoc="0" simplePos="0" relativeHeight="0">
+          <wp:anchor distT="0" distB="0" distL="0" distR="0" simplePos="0" relativeHeight="251658240" behindDoc="0" locked="0" layoutInCell="1" allowOverlap="1">
             <wp:simplePos x="0" y="0"/>
             <wp:positionH relativeFrom="page">
               <wp:posOffset>0</wp:posOffset>
@@ -168,13 +185,13 @@
             <wp:extent cx="6055423" cy="2102929"/>
             <wp:effectExtent l="0" t="0" r="0" b="0"/>
             <wp:wrapTopAndBottom/>
-            <wp:docPr id="1" name="image1.png" descr=""/>
+            <wp:docPr id="1" name="image1.png"/>
             <wp:cNvGraphicFramePr>
-              <a:graphicFrameLocks noChangeAspect="1"/>
+              <a:graphicFrameLocks xmlns:a="http://schemas.openxmlformats.org/drawingml/2006/main" noChangeAspect="1"/>
             </wp:cNvGraphicFramePr>
-            <a:graphic>
+            <a:graphic xmlns:a="http://schemas.openxmlformats.org/drawingml/2006/main">
               <a:graphicData uri="http://schemas.openxmlformats.org/drawingml/2006/picture">
-                <pic:pic>
+                <pic:pic xmlns:pic="http://schemas.openxmlformats.org/drawingml/2006/picture">
                   <pic:nvPicPr>
                     <pic:cNvPr id="2" name="image1.png"/>
                     <pic:cNvPicPr/>
@@ -207,6 +224,13 @@
           <w:sz w:val="60"/>
         </w:rPr>
         <w:t>i</w:t>
+      </w:r>
+      <w:r>
+        <w:rPr>
+          <w:color w:val="0E7E46"/>
+          <w:w w:val="105"/>
+          <w:sz w:val="60"/>
+        </w:rPr>
         <w:tab/>
       </w:r>
       <w:r>
@@ -217,6 +241,14 @@
           <w:sz w:val="45"/>
         </w:rPr>
         <w:t>ort2-1.xx.fbcdn.net</w:t>
+      </w:r>
+      <w:r>
+        <w:rPr>
+          <w:rFonts w:ascii="Arial" w:hAnsi="Arial"/>
+          <w:color w:val="424242"/>
+          <w:w w:val="105"/>
+          <w:sz w:val="45"/>
+        </w:rPr>
         <w:tab/>
       </w:r>
       <w:r>
@@ -243,9 +275,8 @@
     </w:p>
     <w:p>
       <w:pPr>
-        <w:spacing w:line="259" w:lineRule="auto" w:before="0"/>
+        <w:spacing w:line="259" w:lineRule="auto"/>
         <w:ind w:left="150" w:right="160" w:hanging="14"/>
-        <w:jc w:val="left"/>
         <w:rPr>
           <w:rFonts w:ascii="Arial"/>
           <w:sz w:val="29"/>
@@ -258,7 +289,7 @@
           <w:w w:val="105"/>
           <w:sz w:val="29"/>
         </w:rPr>
-        <w:t>Heart failure due </w:t>
+        <w:t xml:space="preserve">Heart failure due </w:t>
       </w:r>
       <w:r>
         <w:rPr>
@@ -267,7 +298,7 @@
           <w:w w:val="105"/>
           <w:sz w:val="29"/>
         </w:rPr>
-        <w:t>to </w:t>
+        <w:t xml:space="preserve">to </w:t>
       </w:r>
       <w:r>
         <w:rPr>
@@ -294,7 +325,7 @@
           <w:w w:val="105"/>
           <w:sz w:val="29"/>
         </w:rPr>
-        <w:t>': </w:t>
+        <w:t xml:space="preserve">': </w:t>
       </w:r>
       <w:r>
         <w:rPr>
@@ -303,7 +334,7 @@
           <w:w w:val="105"/>
           <w:sz w:val="29"/>
         </w:rPr>
-        <w:t>a </w:t>
+        <w:t xml:space="preserve">a </w:t>
       </w:r>
       <w:r>
         <w:rPr>
@@ -312,7 +343,7 @@
           <w:w w:val="105"/>
           <w:sz w:val="29"/>
         </w:rPr>
-        <w:t>severe </w:t>
+        <w:t xml:space="preserve">severe </w:t>
       </w:r>
       <w:r>
         <w:rPr>
@@ -339,7 +370,7 @@
           <w:w w:val="105"/>
           <w:sz w:val="29"/>
         </w:rPr>
-        <w:t>on </w:t>
+        <w:t xml:space="preserve">on </w:t>
       </w:r>
       <w:r>
         <w:rPr>
@@ -348,7 +379,7 @@
           <w:w w:val="105"/>
           <w:sz w:val="29"/>
         </w:rPr>
-        <w:t>of </w:t>
+        <w:t xml:space="preserve">of </w:t>
       </w:r>
       <w:r>
         <w:rPr>
@@ -362,8 +393,7 @@
     </w:p>
     <w:p>
       <w:pPr>
-        <w:spacing w:after="0" w:line="259" w:lineRule="auto"/>
-        <w:jc w:val="left"/>
+        <w:spacing w:line="259" w:lineRule="auto"/>
         <w:rPr>
           <w:rFonts w:ascii="Arial"/>
           <w:sz w:val="29"/>
@@ -371,7 +401,8 @@
         <w:sectPr>
           <w:type w:val="continuous"/>
           <w:pgSz w:w="9600" w:h="17080"/>
-          <w:pgMar w:top="0" w:bottom="0" w:left="0" w:right="0"/>
+          <w:pgMar w:top="0" w:right="0" w:bottom="0" w:left="0" w:header="720" w:footer="720" w:gutter="0"/>
+          <w:cols w:space="720"/>
         </w:sectPr>
       </w:pPr>
     </w:p>
@@ -387,8 +418,7 @@
     <w:p>
       <w:pPr>
         <w:spacing w:before="1"/>
-        <w:ind w:left="121" w:right="0" w:firstLine="0"/>
-        <w:jc w:val="left"/>
+        <w:ind w:left="121"/>
         <w:rPr>
           <w:rFonts w:ascii="Arial"/>
           <w:sz w:val="23"/>
@@ -407,18 +437,16 @@
     <w:p>
       <w:pPr>
         <w:tabs>
-          <w:tab w:pos="3721" w:val="left" w:leader="none"/>
+          <w:tab w:val="left" w:pos="3721"/>
         </w:tabs>
         <w:spacing w:before="93"/>
-        <w:ind w:left="121" w:right="0" w:firstLine="0"/>
-        <w:jc w:val="left"/>
+        <w:ind w:left="121"/>
         <w:rPr>
           <w:rFonts w:ascii="Arial" w:hAnsi="Arial"/>
           <w:sz w:val="24"/>
         </w:rPr>
       </w:pPr>
       <w:r>
-        <w:rPr/>
         <w:br w:type="column"/>
       </w:r>
       <w:r>
@@ -449,7 +477,7 @@
           <w:position w:val="10"/>
           <w:sz w:val="17"/>
         </w:rPr>
-        <w:t> </w:t>
+        <w:t xml:space="preserve"> </w:t>
       </w:r>
       <w:r>
         <w:rPr>
@@ -459,17 +487,7 @@
           <w:sz w:val="24"/>
           <w:u w:val="single" w:color="000000"/>
         </w:rPr>
-        <w:t>t,1ess,w:tc</w:t>
-      </w:r>
-      <w:r>
-        <w:rPr>
-          <w:rFonts w:ascii="Arial" w:hAnsi="Arial"/>
-          <w:color w:val="828385"/>
-          <w:w w:val="72"/>
-          <w:sz w:val="24"/>
-          <w:u w:val="single" w:color="000000"/>
-        </w:rPr>
-        <w:t>o</w:t>
+        <w:t>t,1ess,w:tco</w:t>
       </w:r>
       <w:r>
         <w:rPr>
@@ -479,7 +497,7 @@
           <w:sz w:val="24"/>
           <w:u w:val="single" w:color="000000"/>
         </w:rPr>
-        <w:t> </w:t>
+        <w:t xml:space="preserve"> </w:t>
       </w:r>
       <w:r>
         <w:rPr>
@@ -573,7 +591,7 @@
           <w:spacing w:val="15"/>
           <w:sz w:val="17"/>
         </w:rPr>
-        <w:t> </w:t>
+        <w:t xml:space="preserve"> </w:t>
       </w:r>
       <w:r>
         <w:rPr>
@@ -599,7 +617,7 @@
           <w:color w:val="6E6E6E"/>
           <w:sz w:val="17"/>
         </w:rPr>
-        <w:t>  </w:t>
+        <w:t xml:space="preserve">  </w:t>
       </w:r>
       <w:r>
         <w:rPr>
@@ -608,7 +626,7 @@
           <w:spacing w:val="3"/>
           <w:sz w:val="17"/>
         </w:rPr>
-        <w:t> </w:t>
+        <w:t xml:space="preserve"> </w:t>
       </w:r>
       <w:r>
         <w:rPr>
@@ -703,25 +721,7 @@
           <w:w w:val="65"/>
           <w:sz w:val="24"/>
         </w:rPr>
-        <w:t>(</w:t>
-      </w:r>
-      <w:r>
-        <w:rPr>
-          <w:rFonts w:ascii="Arial" w:hAnsi="Arial"/>
-          <w:color w:val="91959E"/>
-          <w:w w:val="65"/>
-          <w:sz w:val="24"/>
-        </w:rPr>
-        <w:t>Qfa</w:t>
-      </w:r>
-      <w:r>
-        <w:rPr>
-          <w:rFonts w:ascii="Arial" w:hAnsi="Arial"/>
-          <w:color w:val="91959E"/>
-          <w:w w:val="65"/>
-          <w:sz w:val="24"/>
-        </w:rPr>
-        <w:t>(</w:t>
+        <w:t>(Qfa(</w:t>
       </w:r>
       <w:r>
         <w:rPr>
@@ -756,15 +756,13 @@
     <w:p>
       <w:pPr>
         <w:spacing w:before="127"/>
-        <w:ind w:left="121" w:right="0" w:firstLine="0"/>
-        <w:jc w:val="left"/>
+        <w:ind w:left="121"/>
         <w:rPr>
           <w:rFonts w:ascii="Arial"/>
           <w:sz w:val="24"/>
         </w:rPr>
       </w:pPr>
       <w:r>
-        <w:rPr/>
         <w:br w:type="column"/>
       </w:r>
       <w:r>
@@ -774,7 +772,7 @@
           <w:w w:val="80"/>
           <w:sz w:val="17"/>
         </w:rPr>
-        <w:t>and </w:t>
+        <w:t xml:space="preserve">and </w:t>
       </w:r>
       <w:r>
         <w:rPr>
@@ -809,8 +807,6 @@
     </w:p>
     <w:p>
       <w:pPr>
-        <w:spacing w:after="0"/>
-        <w:jc w:val="left"/>
         <w:rPr>
           <w:rFonts w:ascii="Arial"/>
           <w:sz w:val="24"/>
@@ -818,8 +814,8 @@
         <w:sectPr>
           <w:type w:val="continuous"/>
           <w:pgSz w:w="9600" w:h="17080"/>
-          <w:pgMar w:top="0" w:bottom="0" w:left="0" w:right="0"/>
-          <w:cols w:num="3" w:equalWidth="0">
+          <w:pgMar w:top="0" w:right="0" w:bottom="0" w:left="0" w:header="720" w:footer="720" w:gutter="0"/>
+          <w:cols w:num="3" w:space="720" w:equalWidth="0">
             <w:col w:w="756" w:space="746"/>
             <w:col w:w="5540" w:space="130"/>
             <w:col w:w="2428"/>
@@ -829,8 +825,8 @@
     </w:p>
     <w:p>
       <w:pPr>
-        <w:spacing w:line="330" w:lineRule="exact" w:before="0"/>
-        <w:ind w:left="142" w:right="0" w:firstLine="0"/>
+        <w:spacing w:line="330" w:lineRule="exact"/>
+        <w:ind w:left="142"/>
         <w:jc w:val="both"/>
         <w:rPr>
           <w:rFonts w:ascii="Arial" w:hAnsi="Arial"/>
@@ -852,7 +848,7 @@
           <w:color w:val="6E6E6E"/>
           <w:sz w:val="16"/>
         </w:rPr>
-        <w:t>Uni\lt t::tyol  </w:t>
+        <w:t xml:space="preserve">Uni\lt t::tyol  </w:t>
       </w:r>
       <w:r>
         <w:rPr>
@@ -884,7 +880,7 @@
           <w:color w:val="828385"/>
           <w:sz w:val="16"/>
         </w:rPr>
-        <w:t>i </w:t>
+        <w:t xml:space="preserve">i </w:t>
       </w:r>
       <w:r>
         <w:rPr>
@@ -905,8 +901,8 @@
     </w:p>
     <w:p>
       <w:pPr>
-        <w:spacing w:line="188" w:lineRule="exact" w:before="0"/>
-        <w:ind w:left="135" w:right="0" w:firstLine="0"/>
+        <w:spacing w:line="188" w:lineRule="exact"/>
+        <w:ind w:left="135"/>
         <w:jc w:val="both"/>
         <w:rPr>
           <w:sz w:val="16"/>
@@ -919,7 +915,7 @@
           <w:position w:val="8"/>
           <w:sz w:val="16"/>
         </w:rPr>
-        <w:t>2 </w:t>
+        <w:t xml:space="preserve">2 </w:t>
       </w:r>
       <w:r>
         <w:rPr>
@@ -943,7 +939,7 @@
           <w:color w:val="91959E"/>
           <w:sz w:val="16"/>
         </w:rPr>
-        <w:t>t </w:t>
+        <w:t xml:space="preserve">t </w:t>
       </w:r>
       <w:r>
         <w:rPr>
@@ -999,7 +995,7 @@
           <w:color w:val="6E6E6E"/>
           <w:sz w:val="16"/>
         </w:rPr>
-        <w:t>l, </w:t>
+        <w:t xml:space="preserve">l, </w:t>
       </w:r>
       <w:r>
         <w:rPr>
@@ -1018,8 +1014,8 @@
     </w:p>
     <w:p>
       <w:pPr>
-        <w:spacing w:line="298" w:lineRule="exact" w:before="0"/>
-        <w:ind w:left="197" w:right="0" w:firstLine="0"/>
+        <w:spacing w:line="298" w:lineRule="exact"/>
+        <w:ind w:left="197"/>
         <w:jc w:val="both"/>
         <w:rPr>
           <w:sz w:val="18"/>
@@ -1040,7 +1036,7 @@
           <w:color w:val="6E6E6E"/>
           <w:sz w:val="18"/>
         </w:rPr>
-        <w:t> </w:t>
+        <w:t xml:space="preserve"> </w:t>
       </w:r>
       <w:r>
         <w:rPr>
@@ -1049,7 +1045,7 @@
           <w:spacing w:val="-17"/>
           <w:sz w:val="18"/>
         </w:rPr>
-        <w:t> </w:t>
+        <w:t xml:space="preserve"> </w:t>
       </w:r>
       <w:r>
         <w:rPr>
@@ -1095,7 +1091,7 @@
           <w:spacing w:val="-32"/>
           <w:sz w:val="18"/>
         </w:rPr>
-        <w:t> </w:t>
+        <w:t xml:space="preserve"> </w:t>
       </w:r>
       <w:r>
         <w:rPr>
@@ -1111,7 +1107,7 @@
           <w:spacing w:val="-49"/>
           <w:sz w:val="30"/>
         </w:rPr>
-        <w:t> </w:t>
+        <w:t xml:space="preserve"> </w:t>
       </w:r>
       <w:r>
         <w:rPr>
@@ -1119,15 +1115,7 @@
           <w:w w:val="71"/>
           <w:sz w:val="30"/>
         </w:rPr>
-        <w:t>H</w:t>
-      </w:r>
-      <w:r>
-        <w:rPr>
-          <w:color w:val="828385"/>
-          <w:w w:val="71"/>
-          <w:sz w:val="30"/>
-        </w:rPr>
-        <w:t>)</w:t>
+        <w:t>H)</w:t>
       </w:r>
       <w:r>
         <w:rPr>
@@ -1151,7 +1139,7 @@
           <w:color w:val="828385"/>
           <w:sz w:val="18"/>
         </w:rPr>
-        <w:t> </w:t>
+        <w:t xml:space="preserve"> </w:t>
       </w:r>
       <w:r>
         <w:rPr>
@@ -1159,7 +1147,7 @@
           <w:spacing w:val="-14"/>
           <w:sz w:val="18"/>
         </w:rPr>
-        <w:t> </w:t>
+        <w:t xml:space="preserve"> </w:t>
       </w:r>
       <w:r>
         <w:rPr>
@@ -1211,7 +1199,7 @@
           <w:spacing w:val="-2"/>
           <w:sz w:val="16"/>
         </w:rPr>
-        <w:t> </w:t>
+        <w:t xml:space="preserve"> </w:t>
       </w:r>
       <w:r>
         <w:rPr>
@@ -1289,7 +1277,7 @@
           <w:spacing w:val="-8"/>
           <w:sz w:val="18"/>
         </w:rPr>
-        <w:t> </w:t>
+        <w:t xml:space="preserve"> </w:t>
       </w:r>
       <w:r>
         <w:rPr>
@@ -1320,7 +1308,7 @@
     <w:p>
       <w:pPr>
         <w:spacing w:before="53"/>
-        <w:ind w:left="865" w:right="7820" w:firstLine="0"/>
+        <w:ind w:left="865" w:right="7820"/>
         <w:jc w:val="center"/>
         <w:rPr>
           <w:rFonts w:ascii="Arial"/>
@@ -1382,7 +1370,7 @@
           <w:spacing w:val="-25"/>
           <w:sz w:val="13"/>
         </w:rPr>
-        <w:t> </w:t>
+        <w:t xml:space="preserve"> </w:t>
       </w:r>
       <w:r>
         <w:rPr>
@@ -1454,7 +1442,7 @@
           <w:color w:val="565656"/>
           <w:w w:val="95"/>
         </w:rPr>
-        <w:t>Maf'OO </w:t>
+        <w:t xml:space="preserve">Maf'OO </w:t>
       </w:r>
       <w:r>
         <w:rPr>
@@ -1470,14 +1458,14 @@
           <w:spacing w:val="-12"/>
           <w:w w:val="95"/>
         </w:rPr>
-        <w:t>, </w:t>
-      </w:r>
-      <w:r>
-        <w:rPr>
-          <w:color w:val="6E6E6E"/>
-          <w:w w:val="95"/>
-        </w:rPr>
-        <w:t>OM$10n OIAM&amp;tieele </w:t>
+        <w:t xml:space="preserve">, </w:t>
+      </w:r>
+      <w:r>
+        <w:rPr>
+          <w:color w:val="6E6E6E"/>
+          <w:w w:val="95"/>
+        </w:rPr>
+        <w:t xml:space="preserve">OM$10n OIAM&amp;tieele </w:t>
       </w:r>
       <w:r>
         <w:rPr>
@@ -1509,21 +1497,21 @@
           <w:spacing w:val="-5"/>
           <w:w w:val="95"/>
         </w:rPr>
-        <w:t>tel'&lt;S1l </w:t>
-      </w:r>
-      <w:r>
-        <w:rPr>
-          <w:color w:val="6E6E6E"/>
-          <w:w w:val="95"/>
-        </w:rPr>
-        <w:t>&lt;8 Cfre,Vnl rsil'{H plt,11 </w:t>
+        <w:t xml:space="preserve">tel'&lt;S1l </w:t>
+      </w:r>
+      <w:r>
+        <w:rPr>
+          <w:color w:val="6E6E6E"/>
+          <w:w w:val="95"/>
+        </w:rPr>
+        <w:t xml:space="preserve">&lt;8 Cfre,Vnl rsil'{H plt,11 </w:t>
       </w:r>
       <w:r>
         <w:rPr>
           <w:color w:val="828385"/>
           <w:w w:val="95"/>
         </w:rPr>
-        <w:t>YiaGU&amp; no:llnl </w:t>
+        <w:t xml:space="preserve">YiaGU&amp; no:llnl </w:t>
       </w:r>
       <w:r>
         <w:rPr>
@@ -1539,14 +1527,14 @@
           <w:spacing w:val="-4"/>
           <w:w w:val="95"/>
         </w:rPr>
-        <w:t>. </w:t>
-      </w:r>
-      <w:r>
-        <w:rPr>
-          <w:color w:val="6E6E6E"/>
-          <w:w w:val="95"/>
-        </w:rPr>
-        <w:t>31 </w:t>
+        <w:t xml:space="preserve">. </w:t>
+      </w:r>
+      <w:r>
+        <w:rPr>
+          <w:color w:val="6E6E6E"/>
+          <w:w w:val="95"/>
+        </w:rPr>
+        <w:t xml:space="preserve">31 </w:t>
       </w:r>
       <w:r>
         <w:rPr>
@@ -1562,7 +1550,7 @@
           <w:spacing w:val="-4"/>
           <w:w w:val="95"/>
         </w:rPr>
-        <w:t>OP   </w:t>
+        <w:t xml:space="preserve">OP   </w:t>
       </w:r>
       <w:r>
         <w:rPr>
@@ -1578,7 +1566,7 @@
           <w:spacing w:val="-10"/>
           <w:w w:val="95"/>
         </w:rPr>
-        <w:t>, </w:t>
+        <w:t xml:space="preserve">, </w:t>
       </w:r>
       <w:r>
         <w:rPr>
@@ -1591,7 +1579,7 @@
     <w:p>
       <w:pPr>
         <w:spacing w:before="44"/>
-        <w:ind w:left="132" w:right="0" w:firstLine="0"/>
+        <w:ind w:left="132"/>
         <w:jc w:val="both"/>
         <w:rPr>
           <w:rFonts w:ascii="Arial" w:hAnsi="Arial"/>
@@ -1621,7 +1609,7 @@
     <w:p>
       <w:pPr>
         <w:spacing w:before="110"/>
-        <w:ind w:left="136" w:right="0" w:firstLine="0"/>
+        <w:ind w:left="136"/>
         <w:jc w:val="both"/>
         <w:rPr>
           <w:sz w:val="18"/>
@@ -1639,7 +1627,7 @@
           <w:color w:val="91959E"/>
           <w:sz w:val="18"/>
         </w:rPr>
-        <w:t>; </w:t>
+        <w:t xml:space="preserve">; </w:t>
       </w:r>
       <w:r>
         <w:rPr>
@@ -1660,7 +1648,7 @@
           <w:color w:val="6E6E6E"/>
           <w:sz w:val="18"/>
         </w:rPr>
-        <w:t>2 </w:t>
+        <w:t xml:space="preserve">2 </w:t>
       </w:r>
       <w:r>
         <w:rPr>
@@ -1668,7 +1656,7 @@
           <w:color w:val="6E6E6E"/>
           <w:sz w:val="13"/>
         </w:rPr>
-        <w:t>0$¢   </w:t>
+        <w:t xml:space="preserve">0$¢   </w:t>
       </w:r>
       <w:r>
         <w:rPr>
@@ -1688,7 +1676,7 @@
     <w:p>
       <w:pPr>
         <w:spacing w:before="124"/>
-        <w:ind w:left="132" w:right="0" w:firstLine="0"/>
+        <w:ind w:left="132"/>
         <w:jc w:val="both"/>
         <w:rPr>
           <w:sz w:val="16"/>
@@ -1700,15 +1688,7 @@
           <w:w w:val="78"/>
           <w:sz w:val="21"/>
         </w:rPr>
-        <w:t>CsllltW.</w:t>
-      </w:r>
-      <w:r>
-        <w:rPr>
-          <w:color w:val="91959E"/>
-          <w:w w:val="78"/>
-          <w:sz w:val="21"/>
-        </w:rPr>
-        <w:t>\l</w:t>
+        <w:t>CsllltW.\l</w:t>
       </w:r>
       <w:r>
         <w:rPr>
@@ -1733,7 +1713,7 @@
           <w:spacing w:val="-7"/>
           <w:sz w:val="16"/>
         </w:rPr>
-        <w:t> </w:t>
+        <w:t xml:space="preserve"> </w:t>
       </w:r>
       <w:r>
         <w:rPr>
@@ -1783,7 +1763,7 @@
           <w:color w:val="828385"/>
           <w:sz w:val="16"/>
         </w:rPr>
-        <w:t>    </w:t>
+        <w:t xml:space="preserve">    </w:t>
       </w:r>
       <w:r>
         <w:rPr>
@@ -1791,7 +1771,7 @@
           <w:spacing w:val="18"/>
           <w:sz w:val="16"/>
         </w:rPr>
-        <w:t> </w:t>
+        <w:t xml:space="preserve"> </w:t>
       </w:r>
       <w:r>
         <w:rPr>
@@ -1853,7 +1833,7 @@
           <w:spacing w:val="-20"/>
           <w:sz w:val="17"/>
         </w:rPr>
-        <w:t> </w:t>
+        <w:t xml:space="preserve"> </w:t>
       </w:r>
       <w:r>
         <w:rPr>
@@ -1869,7 +1849,7 @@
           <w:spacing w:val="-13"/>
           <w:sz w:val="16"/>
         </w:rPr>
-        <w:t> </w:t>
+        <w:t xml:space="preserve"> </w:t>
       </w:r>
       <w:r>
         <w:rPr>
@@ -1889,9 +1869,11 @@
         </w:rPr>
       </w:pPr>
       <w:r>
-        <w:rPr/>
+        <w:rPr>
+          <w:noProof/>
+        </w:rPr>
         <w:drawing>
-          <wp:anchor distT="0" distB="0" distL="0" distR="0" allowOverlap="1" layoutInCell="1" locked="0" behindDoc="0" simplePos="0" relativeHeight="1048">
+          <wp:anchor distT="0" distB="0" distL="0" distR="0" simplePos="0" relativeHeight="1048" behindDoc="0" locked="0" layoutInCell="1" allowOverlap="1">
             <wp:simplePos x="0" y="0"/>
             <wp:positionH relativeFrom="page">
               <wp:posOffset>152400</wp:posOffset>
@@ -1902,13 +1884,13 @@
             <wp:extent cx="2280285" cy="126682"/>
             <wp:effectExtent l="0" t="0" r="0" b="0"/>
             <wp:wrapTopAndBottom/>
-            <wp:docPr id="3" name="image2.jpeg" descr=""/>
+            <wp:docPr id="3" name="image2.jpeg"/>
             <wp:cNvGraphicFramePr>
-              <a:graphicFrameLocks noChangeAspect="1"/>
+              <a:graphicFrameLocks xmlns:a="http://schemas.openxmlformats.org/drawingml/2006/main" noChangeAspect="1"/>
             </wp:cNvGraphicFramePr>
-            <a:graphic>
+            <a:graphic xmlns:a="http://schemas.openxmlformats.org/drawingml/2006/main">
               <a:graphicData uri="http://schemas.openxmlformats.org/drawingml/2006/picture">
-                <pic:pic>
+                <pic:pic xmlns:pic="http://schemas.openxmlformats.org/drawingml/2006/picture">
                   <pic:nvPicPr>
                     <pic:cNvPr id="4" name="image2.jpeg"/>
                     <pic:cNvPicPr/>
@@ -1946,10 +1928,10 @@
     <w:p>
       <w:pPr>
         <w:tabs>
-          <w:tab w:pos="8628" w:val="left" w:leader="none"/>
+          <w:tab w:val="left" w:pos="8628"/>
         </w:tabs>
-        <w:spacing w:before="0" w:after="4"/>
-        <w:ind w:left="160" w:right="0" w:firstLine="0"/>
+        <w:spacing w:after="4"/>
+        <w:ind w:left="160"/>
         <w:jc w:val="both"/>
         <w:rPr>
           <w:rFonts w:ascii="Arial"/>
@@ -1965,6 +1947,15 @@
           <w:sz w:val="26"/>
         </w:rPr>
         <w:t>Abstract</w:t>
+      </w:r>
+      <w:r>
+        <w:rPr>
+          <w:rFonts w:ascii="Arial"/>
+          <w:color w:val="907464"/>
+          <w:w w:val="110"/>
+          <w:position w:val="-1"/>
+          <w:sz w:val="26"/>
+        </w:rPr>
         <w:tab/>
       </w:r>
       <w:r>
@@ -1980,7 +1971,7 @@
     <w:p>
       <w:pPr>
         <w:pStyle w:val="BodyText"/>
-        <w:spacing w:line="20" w:lineRule="exact" w:before="0"/>
+        <w:spacing w:before="0" w:line="20" w:lineRule="exact"/>
         <w:ind w:left="150"/>
         <w:rPr>
           <w:rFonts w:ascii="Arial"/>
@@ -1992,24 +1983,24 @@
           <w:rFonts w:ascii="Arial"/>
           <w:sz w:val="2"/>
         </w:rPr>
+      </w:r>
+      <w:r>
+        <w:rPr>
+          <w:rFonts w:ascii="Arial"/>
+          <w:sz w:val="2"/>
+        </w:rPr>
         <w:pict>
-          <v:group style="width:466pt;height:1pt;mso-position-horizontal-relative:char;mso-position-vertical-relative:line" coordorigin="0,0" coordsize="9320,20">
-            <v:line style="position:absolute" from="10,10" to="9310,10" stroked="true" strokeweight="1pt" strokecolor="#b3b8b8">
-              <v:stroke dashstyle="solid"/>
-            </v:line>
+          <v:group id="_x0000_s1031" style="width:466pt;height:1pt;mso-position-horizontal-relative:char;mso-position-vertical-relative:line" coordsize="9320,20">
+            <v:line id="_x0000_s1032" style="position:absolute" from="10,10" to="9310,10" strokecolor="#b3b8b8" strokeweight="1pt"/>
+            <w10:wrap type="none"/>
+            <w10:anchorlock/>
           </v:group>
         </w:pict>
-      </w:r>
-      <w:r>
-        <w:rPr>
-          <w:rFonts w:ascii="Arial"/>
-          <w:sz w:val="2"/>
-        </w:rPr>
       </w:r>
     </w:p>
     <w:p>
       <w:pPr>
-        <w:spacing w:line="268" w:lineRule="auto" w:before="117"/>
+        <w:spacing w:before="117" w:line="268" w:lineRule="auto"/>
         <w:ind w:left="131" w:right="209" w:firstLine="3"/>
         <w:jc w:val="both"/>
         <w:rPr>
@@ -2017,27 +2008,44 @@
         </w:rPr>
       </w:pPr>
       <w:r>
-        <w:rPr/>
         <w:pict>
-          <v:group style="position:absolute;margin-left:0pt;margin-top:49.986717pt;width:478pt;height:288pt;mso-position-horizontal-relative:page;mso-position-vertical-relative:paragraph;z-index:-2560" coordorigin="0,1000" coordsize="9560,5760">
-            <v:shape style="position:absolute;left:8840;top:1000;width:400;height:720" type="#_x0000_t75" stroked="false">
+          <v:group id="_x0000_s1027" style="position:absolute;left:0;text-align:left;margin-left:0;margin-top:50pt;width:478pt;height:4in;z-index:-2560;mso-position-horizontal-relative:page" coordorigin=",1000" coordsize="9560,5760">
+            <v:shapetype id="_x0000_t75" coordsize="21600,21600" o:spt="75" o:preferrelative="t" path="m@4@5l@4@11@9@11@9@5xe" filled="f" stroked="f">
+              <v:stroke joinstyle="miter"/>
+              <v:formulas>
+                <v:f eqn="if lineDrawn pixelLineWidth 0"/>
+                <v:f eqn="sum @0 1 0"/>
+                <v:f eqn="sum 0 0 @1"/>
+                <v:f eqn="prod @2 1 2"/>
+                <v:f eqn="prod @3 21600 pixelWidth"/>
+                <v:f eqn="prod @3 21600 pixelHeight"/>
+                <v:f eqn="sum @0 0 1"/>
+                <v:f eqn="prod @6 1 2"/>
+                <v:f eqn="prod @7 21600 pixelWidth"/>
+                <v:f eqn="sum @8 21600 0"/>
+                <v:f eqn="prod @7 21600 pixelHeight"/>
+                <v:f eqn="sum @10 21600 0"/>
+              </v:formulas>
+              <v:path o:extrusionok="f" gradientshapeok="t" o:connecttype="rect"/>
+              <o:lock v:ext="edit" aspectratio="t"/>
+            </v:shapetype>
+            <v:shape id="_x0000_s1030" type="#_x0000_t75" style="position:absolute;left:8840;top:1000;width:400;height:720">
               <v:imagedata r:id="rId7" o:title=""/>
             </v:shape>
-            <v:shape style="position:absolute;left:0;top:1720;width:9560;height:5040" type="#_x0000_t75" stroked="false">
+            <v:shape id="_x0000_s1029" type="#_x0000_t75" style="position:absolute;top:1720;width:9560;height:5040">
               <v:imagedata r:id="rId8" o:title=""/>
             </v:shape>
-            <v:shapetype id="_x0000_t202" o:spt="202" coordsize="21600,21600" path="m,l,21600r21600,l21600,xe">
+            <v:shapetype id="_x0000_t202" coordsize="21600,21600" o:spt="202" path="m,l,21600r21600,l21600,xe">
               <v:stroke joinstyle="miter"/>
               <v:path gradientshapeok="t" o:connecttype="rect"/>
             </v:shapetype>
-            <v:shape style="position:absolute;left:0;top:1000;width:9560;height:5760" type="#_x0000_t202" filled="false" stroked="false">
+            <v:shape id="_x0000_s1028" type="#_x0000_t202" style="position:absolute;top:1000;width:9560;height:5760" filled="f" stroked="f">
               <v:textbox inset="0,0,0,0">
                 <w:txbxContent>
                   <w:p>
                     <w:pPr>
-                      <w:spacing w:line="254" w:lineRule="auto" w:before="55"/>
+                      <w:spacing w:before="55" w:line="254" w:lineRule="auto"/>
                       <w:ind w:left="140" w:right="420" w:hanging="10"/>
-                      <w:jc w:val="left"/>
                       <w:rPr>
                         <w:sz w:val="23"/>
                       </w:rPr>
@@ -2107,7 +2115,6 @@
                     <w:r>
                       <w:rPr>
                         <w:color w:val="232323"/>
-                        <w:w w:val="100"/>
                         <w:sz w:val="23"/>
                       </w:rPr>
                       <w:t>m</w:t>
@@ -2116,7 +2123,6 @@
                       <w:rPr>
                         <w:color w:val="232323"/>
                         <w:spacing w:val="-11"/>
-                        <w:w w:val="100"/>
                         <w:sz w:val="23"/>
                       </w:rPr>
                       <w:t>i</w:t>
@@ -2169,7 +2175,7 @@
                         <w:color w:val="6E6E6E"/>
                         <w:sz w:val="23"/>
                       </w:rPr>
-                      <w:t> </w:t>
+                      <w:t xml:space="preserve"> </w:t>
                     </w:r>
                     <w:r>
                       <w:rPr>
@@ -2184,7 +2190,7 @@
                         <w:color w:val="6E6E6E"/>
                         <w:sz w:val="23"/>
                       </w:rPr>
-                      <w:t>  </w:t>
+                      <w:t xml:space="preserve">  </w:t>
                     </w:r>
                     <w:r>
                       <w:rPr>
@@ -2199,7 +2205,7 @@
                         <w:color w:val="565656"/>
                         <w:sz w:val="23"/>
                       </w:rPr>
-                      <w:t> </w:t>
+                      <w:t xml:space="preserve"> </w:t>
                     </w:r>
                     <w:r>
                       <w:rPr>
@@ -2266,7 +2272,7 @@
                         <w:color w:val="565656"/>
                         <w:sz w:val="23"/>
                       </w:rPr>
-                      <w:t> </w:t>
+                      <w:t xml:space="preserve"> </w:t>
                     </w:r>
                     <w:r>
                       <w:rPr>
@@ -2281,7 +2287,7 @@
                         <w:color w:val="565656"/>
                         <w:sz w:val="23"/>
                       </w:rPr>
-                      <w:t> </w:t>
+                      <w:t xml:space="preserve"> </w:t>
                     </w:r>
                     <w:r>
                       <w:rPr>
@@ -2339,7 +2345,7 @@
                         <w:color w:val="424242"/>
                         <w:sz w:val="23"/>
                       </w:rPr>
-                      <w:t> </w:t>
+                      <w:t xml:space="preserve"> </w:t>
                     </w:r>
                     <w:r>
                       <w:rPr>
@@ -2354,7 +2360,7 @@
                         <w:color w:val="6E6E6E"/>
                         <w:sz w:val="23"/>
                       </w:rPr>
-                      <w:t> </w:t>
+                      <w:t xml:space="preserve"> </w:t>
                     </w:r>
                     <w:r>
                       <w:rPr>
@@ -2386,22 +2392,20 @@
                         <w:color w:val="424242"/>
                         <w:sz w:val="23"/>
                       </w:rPr>
-                      <w:t>   </w:t>
+                      <w:t xml:space="preserve">   </w:t>
                     </w:r>
                     <w:r>
                       <w:rPr>
                         <w:color w:val="3A5469"/>
                         <w:w w:val="98"/>
-                        <w:sz w:val="22"/>
                       </w:rPr>
                       <w:t>lie</w:t>
                     </w:r>
                     <w:r>
                       <w:rPr>
                         <w:color w:val="3A5469"/>
-                        <w:sz w:val="22"/>
-                      </w:rPr>
-                      <w:t>   </w:t>
+                      </w:rPr>
+                      <w:t xml:space="preserve">   </w:t>
                     </w:r>
                     <w:r>
                       <w:rPr>
@@ -2467,7 +2471,7 @@
                         <w:color w:val="3A5469"/>
                         <w:sz w:val="23"/>
                       </w:rPr>
-                      <w:t> </w:t>
+                      <w:t xml:space="preserve"> </w:t>
                     </w:r>
                     <w:r>
                       <w:rPr>
@@ -2551,7 +2555,7 @@
                         <w:color w:val="496679"/>
                         <w:sz w:val="23"/>
                       </w:rPr>
-                      <w:t>  </w:t>
+                      <w:t xml:space="preserve">  </w:t>
                     </w:r>
                     <w:r>
                       <w:rPr>
@@ -2575,7 +2579,7 @@
                         <w:color w:val="132D3F"/>
                         <w:sz w:val="23"/>
                       </w:rPr>
-                      <w:t> </w:t>
+                      <w:t xml:space="preserve"> </w:t>
                     </w:r>
                     <w:r>
                       <w:rPr>
@@ -2699,7 +2703,7 @@
                         <w:color w:val="496679"/>
                         <w:sz w:val="24"/>
                       </w:rPr>
-                      <w:t> </w:t>
+                      <w:t xml:space="preserve"> </w:t>
                     </w:r>
                     <w:r>
                       <w:rPr>
@@ -2740,7 +2744,7 @@
                         <w:color w:val="3A5469"/>
                         <w:sz w:val="23"/>
                       </w:rPr>
-                      <w:t>  </w:t>
+                      <w:t xml:space="preserve">  </w:t>
                     </w:r>
                     <w:r>
                       <w:rPr>
@@ -2755,7 +2759,7 @@
                         <w:color w:val="3A5469"/>
                         <w:sz w:val="23"/>
                       </w:rPr>
-                      <w:t>  </w:t>
+                      <w:t xml:space="preserve">  </w:t>
                     </w:r>
                     <w:r>
                       <w:rPr>
@@ -2763,23 +2767,7 @@
                         <w:w w:val="103"/>
                         <w:sz w:val="23"/>
                       </w:rPr>
-                      <w:t>.:tn</w:t>
-                    </w:r>
-                    <w:r>
-                      <w:rPr>
-                        <w:color w:val="3A5469"/>
-                        <w:w w:val="103"/>
-                        <w:sz w:val="23"/>
-                      </w:rPr>
-                      <w:t>(</w:t>
-                    </w:r>
-                    <w:r>
-                      <w:rPr>
-                        <w:color w:val="3A5469"/>
-                        <w:w w:val="103"/>
-                        <w:sz w:val="23"/>
-                      </w:rPr>
-                      <w:t>l</w:t>
+                      <w:t>.:tn(l</w:t>
                     </w:r>
                     <w:r>
                       <w:rPr>
@@ -2812,7 +2800,7 @@
                         <w:color w:val="496679"/>
                         <w:sz w:val="23"/>
                       </w:rPr>
-                      <w:t> </w:t>
+                      <w:t xml:space="preserve"> </w:t>
                     </w:r>
                     <w:r>
                       <w:rPr>
@@ -2820,7 +2808,7 @@
                         <w:w w:val="102"/>
                         <w:sz w:val="23"/>
                       </w:rPr>
-                      <w:t>u </w:t>
+                      <w:t xml:space="preserve">u </w:t>
                     </w:r>
                     <w:r>
                       <w:rPr>
@@ -2856,7 +2844,7 @@
                         <w:w w:val="95"/>
                         <w:sz w:val="23"/>
                       </w:rPr>
-                      <w:t>l </w:t>
+                      <w:t xml:space="preserve">l </w:t>
                     </w:r>
                     <w:r>
                       <w:rPr>
@@ -2883,7 +2871,7 @@
                         <w:w w:val="95"/>
                         <w:sz w:val="19"/>
                       </w:rPr>
-                      <w:t>fl!i </w:t>
+                      <w:t xml:space="preserve">fl!i </w:t>
                     </w:r>
                     <w:r>
                       <w:rPr>
@@ -2901,7 +2889,7 @@
                         <w:w w:val="95"/>
                         <w:sz w:val="19"/>
                       </w:rPr>
-                      <w:t>; </w:t>
+                      <w:t xml:space="preserve">; </w:t>
                     </w:r>
                     <w:r>
                       <w:rPr>
@@ -2909,7 +2897,7 @@
                         <w:w w:val="95"/>
                         <w:sz w:val="23"/>
                       </w:rPr>
-                      <w:t>howcvCf, </w:t>
+                      <w:t xml:space="preserve">howcvCf, </w:t>
                     </w:r>
                     <w:r>
                       <w:rPr>
@@ -2941,7 +2929,7 @@
                         <w:w w:val="95"/>
                         <w:sz w:val="19"/>
                       </w:rPr>
-                      <w:t>,...cs </w:t>
+                      <w:t xml:space="preserve">,...cs </w:t>
                     </w:r>
                     <w:r>
                       <w:rPr>
@@ -2949,7 +2937,7 @@
                         <w:w w:val="95"/>
                         <w:sz w:val="23"/>
                       </w:rPr>
-                      <w:t>of </w:t>
+                      <w:t xml:space="preserve">of </w:t>
                     </w:r>
                     <w:r>
                       <w:rPr>
@@ -2957,7 +2945,7 @@
                         <w:w w:val="95"/>
                         <w:sz w:val="23"/>
                       </w:rPr>
-                      <w:t>sym </w:t>
+                      <w:t xml:space="preserve">sym </w:t>
                     </w:r>
                     <w:r>
                       <w:rPr>
@@ -3002,7 +2990,7 @@
                         <w:w w:val="95"/>
                         <w:sz w:val="23"/>
                       </w:rPr>
-                      <w:t>c </w:t>
+                      <w:t xml:space="preserve">c </w:t>
                     </w:r>
                     <w:r>
                       <w:rPr>
@@ -3029,7 +3017,7 @@
                         <w:w w:val="95"/>
                         <w:sz w:val="23"/>
                       </w:rPr>
-                      <w:t>ati,m </w:t>
+                      <w:t xml:space="preserve">ati,m </w:t>
                     </w:r>
                     <w:r>
                       <w:rPr>
@@ -3062,7 +3050,7 @@
                         <w:w w:val="95"/>
                         <w:sz w:val="23"/>
                       </w:rPr>
-                      <w:t>-11r </w:t>
+                      <w:t xml:space="preserve">-11r </w:t>
                     </w:r>
                     <w:r>
                       <w:rPr>
@@ -3088,11 +3076,11 @@
                         <w:numId w:val="1"/>
                       </w:numPr>
                       <w:tabs>
-                        <w:tab w:pos="343" w:val="left" w:leader="none"/>
-                        <w:tab w:pos="8238" w:val="left" w:leader="none"/>
+                        <w:tab w:val="left" w:pos="343"/>
+                        <w:tab w:val="left" w:pos="8238"/>
                       </w:tabs>
-                      <w:spacing w:line="252" w:lineRule="exact" w:before="0"/>
-                      <w:ind w:left="8237" w:right="97" w:hanging="344"/>
+                      <w:spacing w:line="252" w:lineRule="exact"/>
+                      <w:ind w:right="97"/>
                       <w:jc w:val="right"/>
                       <w:rPr>
                         <w:rFonts w:ascii="Arial"/>
@@ -3153,7 +3141,7 @@
                         <w:spacing w:val="-6"/>
                         <w:sz w:val="23"/>
                       </w:rPr>
-                      <w:t> </w:t>
+                      <w:t xml:space="preserve"> </w:t>
                     </w:r>
                     <w:r>
                       <w:rPr>
@@ -3167,18 +3155,15 @@
                   </w:p>
                 </w:txbxContent>
               </v:textbox>
-              <w10:wrap type="none"/>
             </v:shape>
-            <w10:wrap type="none"/>
+            <w10:wrap anchorx="page"/>
           </v:group>
         </w:pict>
       </w:r>
       <w:r>
-        <w:rPr/>
         <w:pict>
-          <v:line style="position:absolute;mso-position-horizontal-relative:page;mso-position-vertical-relative:paragraph;z-index:-2536" from="251.546249pt,6.031919pt" to="251.546249pt,21.720889pt" stroked="true" strokeweight="3.18550pt" strokecolor="#dfdfdf">
-            <v:stroke dashstyle="solid"/>
-            <w10:wrap type="none"/>
+          <v:line id="_x0000_s1026" style="position:absolute;left:0;text-align:left;z-index:-2536;mso-position-horizontal-relative:page" from="251.55pt,6.05pt" to="251.55pt,21.7pt" strokecolor="#dfdfdf" strokeweight="1.1238mm">
+            <w10:wrap anchorx="page"/>
           </v:line>
         </w:pict>
       </w:r>
@@ -3199,7 +3184,7 @@
           <w:w w:val="95"/>
           <w:sz w:val="23"/>
         </w:rPr>
-        <w:t> </w:t>
+        <w:t xml:space="preserve"> </w:t>
       </w:r>
       <w:r>
         <w:rPr>
@@ -3229,7 +3214,7 @@
           <w:w w:val="95"/>
           <w:sz w:val="23"/>
         </w:rPr>
-        <w:t> </w:t>
+        <w:t xml:space="preserve"> </w:t>
       </w:r>
       <w:r>
         <w:rPr>
@@ -3259,7 +3244,7 @@
           <w:w w:val="95"/>
           <w:sz w:val="23"/>
         </w:rPr>
-        <w:t> </w:t>
+        <w:t xml:space="preserve"> </w:t>
       </w:r>
       <w:r>
         <w:rPr>
@@ -3278,7 +3263,7 @@
           <w:w w:val="95"/>
           <w:sz w:val="23"/>
         </w:rPr>
-        <w:t> </w:t>
+        <w:t xml:space="preserve"> </w:t>
       </w:r>
       <w:r>
         <w:rPr>
@@ -3298,7 +3283,7 @@
           <w:w w:val="95"/>
           <w:sz w:val="23"/>
         </w:rPr>
-        <w:t> </w:t>
+        <w:t xml:space="preserve"> </w:t>
       </w:r>
       <w:r>
         <w:rPr>
@@ -3366,7 +3351,7 @@
           <w:w w:val="95"/>
           <w:sz w:val="26"/>
         </w:rPr>
-        <w:t> </w:t>
+        <w:t xml:space="preserve"> </w:t>
       </w:r>
       <w:r>
         <w:rPr>
@@ -3385,7 +3370,7 @@
           <w:w w:val="95"/>
           <w:sz w:val="23"/>
         </w:rPr>
-        <w:t> </w:t>
+        <w:t xml:space="preserve"> </w:t>
       </w:r>
       <w:r>
         <w:rPr>
@@ -3432,7 +3417,6 @@
           <w:color w:val="6E6E6E"/>
           <w:spacing w:val="-9"/>
           <w:w w:val="95"/>
-          <w:sz w:val="22"/>
         </w:rPr>
         <w:t>(L</w:t>
       </w:r>
@@ -3454,7 +3438,7 @@
           <w:w w:val="95"/>
           <w:sz w:val="23"/>
         </w:rPr>
-        <w:t> </w:t>
+        <w:t xml:space="preserve"> </w:t>
       </w:r>
       <w:r>
         <w:rPr>
@@ -3515,7 +3499,7 @@
           <w:w w:val="95"/>
           <w:sz w:val="23"/>
         </w:rPr>
-        <w:t> </w:t>
+        <w:t xml:space="preserve"> </w:t>
       </w:r>
       <w:r>
         <w:rPr>
@@ -3534,7 +3518,7 @@
           <w:w w:val="95"/>
           <w:sz w:val="23"/>
         </w:rPr>
-        <w:t> </w:t>
+        <w:t xml:space="preserve"> </w:t>
       </w:r>
       <w:r>
         <w:rPr>
@@ -3553,7 +3537,7 @@
           <w:w w:val="95"/>
           <w:sz w:val="23"/>
         </w:rPr>
-        <w:t> </w:t>
+        <w:t xml:space="preserve"> </w:t>
       </w:r>
       <w:r>
         <w:rPr>
@@ -3572,7 +3556,7 @@
           <w:w w:val="95"/>
           <w:sz w:val="23"/>
         </w:rPr>
-        <w:t> </w:t>
+        <w:t xml:space="preserve"> </w:t>
       </w:r>
       <w:r>
         <w:rPr>
@@ -3600,7 +3584,7 @@
           <w:w w:val="95"/>
           <w:sz w:val="23"/>
         </w:rPr>
-        <w:t> </w:t>
+        <w:t xml:space="preserve"> </w:t>
       </w:r>
       <w:r>
         <w:rPr>
@@ -3609,7 +3593,7 @@
           <w:w w:val="95"/>
           <w:sz w:val="23"/>
         </w:rPr>
-        <w:t>e </w:t>
+        <w:t xml:space="preserve">e </w:t>
       </w:r>
       <w:r>
         <w:rPr>
@@ -3738,7 +3722,7 @@
           <w:spacing w:val="-20"/>
           <w:sz w:val="23"/>
         </w:rPr>
-        <w:t> </w:t>
+        <w:t xml:space="preserve"> </w:t>
       </w:r>
       <w:r>
         <w:rPr>
@@ -3763,7 +3747,7 @@
           <w:spacing w:val="-3"/>
           <w:sz w:val="23"/>
         </w:rPr>
-        <w:t> </w:t>
+        <w:t xml:space="preserve"> </w:t>
       </w:r>
       <w:r>
         <w:rPr>
@@ -3786,7 +3770,6 @@
       <w:r>
         <w:rPr>
           <w:color w:val="313131"/>
-          <w:w w:val="100"/>
           <w:sz w:val="23"/>
         </w:rPr>
         <w:t>m</w:t>
@@ -3795,7 +3778,6 @@
         <w:rPr>
           <w:color w:val="313131"/>
           <w:spacing w:val="-23"/>
-          <w:w w:val="100"/>
           <w:sz w:val="23"/>
         </w:rPr>
         <w:t>c</w:t>
@@ -3803,7 +3785,6 @@
       <w:r>
         <w:rPr>
           <w:color w:val="6E6E6E"/>
-          <w:w w:val="100"/>
           <w:sz w:val="23"/>
         </w:rPr>
         <w:t>nls</w:t>
@@ -3814,23 +3795,14 @@
           <w:spacing w:val="-17"/>
           <w:sz w:val="23"/>
         </w:rPr>
-        <w:t> </w:t>
-      </w:r>
-      <w:r>
-        <w:rPr>
-          <w:color w:val="6E6E6E"/>
-          <w:w w:val="100"/>
-          <w:sz w:val="23"/>
-        </w:rPr>
-        <w:t>(</w:t>
-      </w:r>
-      <w:r>
-        <w:rPr>
-          <w:color w:val="6E6E6E"/>
-          <w:w w:val="100"/>
-          <w:sz w:val="23"/>
-        </w:rPr>
-        <w:t>'</w:t>
+        <w:t xml:space="preserve"> </w:t>
+      </w:r>
+      <w:r>
+        <w:rPr>
+          <w:color w:val="6E6E6E"/>
+          <w:sz w:val="23"/>
+        </w:rPr>
+        <w:t>('</w:t>
       </w:r>
       <w:r>
         <w:rPr>
@@ -3838,7 +3810,7 @@
           <w:spacing w:val="-17"/>
           <w:sz w:val="23"/>
         </w:rPr>
-        <w:t> </w:t>
+        <w:t xml:space="preserve"> </w:t>
       </w:r>
       <w:r>
         <w:rPr>
@@ -3897,7 +3869,7 @@
           <w:spacing w:val="-23"/>
           <w:sz w:val="23"/>
         </w:rPr>
-        <w:t> </w:t>
+        <w:t xml:space="preserve"> </w:t>
       </w:r>
       <w:r>
         <w:rPr>
@@ -3964,7 +3936,7 @@
           <w:color w:val="6E6E6E"/>
           <w:sz w:val="23"/>
         </w:rPr>
-        <w:t> </w:t>
+        <w:t xml:space="preserve"> </w:t>
       </w:r>
       <w:r>
         <w:rPr>
@@ -3980,13 +3952,12 @@
           <w:spacing w:val="-17"/>
           <w:sz w:val="23"/>
         </w:rPr>
-        <w:t> </w:t>
+        <w:t xml:space="preserve"> </w:t>
       </w:r>
       <w:r>
         <w:rPr>
           <w:color w:val="565656"/>
           <w:w w:val="102"/>
-          <w:sz w:val="22"/>
         </w:rPr>
         <w:t>the</w:t>
       </w:r>
@@ -3994,9 +3965,8 @@
         <w:rPr>
           <w:color w:val="565656"/>
           <w:spacing w:val="-18"/>
-          <w:sz w:val="22"/>
-        </w:rPr>
-        <w:t> </w:t>
+        </w:rPr>
+        <w:t xml:space="preserve"> </w:t>
       </w:r>
       <w:r>
         <w:rPr>
@@ -4012,7 +3982,7 @@
           <w:spacing w:val="-20"/>
           <w:sz w:val="23"/>
         </w:rPr>
-        <w:t> </w:t>
+        <w:t xml:space="preserve"> </w:t>
       </w:r>
       <w:r>
         <w:rPr>
@@ -4037,7 +4007,7 @@
           <w:spacing w:val="-14"/>
           <w:sz w:val="23"/>
         </w:rPr>
-        <w:t> </w:t>
+        <w:t xml:space="preserve"> </w:t>
       </w:r>
       <w:r>
         <w:rPr>
@@ -4070,7 +4040,7 @@
           <w:spacing w:val="-39"/>
           <w:sz w:val="23"/>
         </w:rPr>
-        <w:t> </w:t>
+        <w:t xml:space="preserve"> </w:t>
       </w:r>
       <w:r>
         <w:rPr>
@@ -4164,7 +4134,7 @@
           <w:spacing w:val="-9"/>
           <w:sz w:val="23"/>
         </w:rPr>
-        <w:t> </w:t>
+        <w:t xml:space="preserve"> </w:t>
       </w:r>
       <w:r>
         <w:rPr>
@@ -4206,7 +4176,7 @@
           <w:spacing w:val="-5"/>
           <w:sz w:val="23"/>
         </w:rPr>
-        <w:t> </w:t>
+        <w:t xml:space="preserve"> </w:t>
       </w:r>
       <w:r>
         <w:rPr>
@@ -4274,7 +4244,7 @@
           <w:spacing w:val="-17"/>
           <w:sz w:val="23"/>
         </w:rPr>
-        <w:t> </w:t>
+        <w:t xml:space="preserve"> </w:t>
       </w:r>
       <w:r>
         <w:rPr>
@@ -4282,7 +4252,7 @@
           <w:w w:val="104"/>
           <w:sz w:val="23"/>
         </w:rPr>
-        <w:t>be </w:t>
+        <w:t xml:space="preserve">be </w:t>
       </w:r>
       <w:r>
         <w:rPr>
@@ -4314,7 +4284,7 @@
           <w:spacing w:val="-34"/>
           <w:sz w:val="24"/>
         </w:rPr>
-        <w:t> </w:t>
+        <w:t xml:space="preserve"> </w:t>
       </w:r>
       <w:r>
         <w:rPr>
@@ -4346,7 +4316,7 @@
           <w:spacing w:val="-47"/>
           <w:sz w:val="24"/>
         </w:rPr>
-        <w:t> </w:t>
+        <w:t xml:space="preserve"> </w:t>
       </w:r>
       <w:r>
         <w:rPr>
@@ -4361,7 +4331,7 @@
           <w:spacing w:val="-44"/>
           <w:sz w:val="24"/>
         </w:rPr>
-        <w:t> </w:t>
+        <w:t xml:space="preserve"> </w:t>
       </w:r>
       <w:r>
         <w:rPr>
@@ -4385,7 +4355,7 @@
           <w:spacing w:val="-32"/>
           <w:sz w:val="24"/>
         </w:rPr>
-        <w:t> </w:t>
+        <w:t xml:space="preserve"> </w:t>
       </w:r>
       <w:r>
         <w:rPr>
@@ -4400,7 +4370,7 @@
           <w:spacing w:val="-30"/>
           <w:sz w:val="21"/>
         </w:rPr>
-        <w:t> </w:t>
+        <w:t xml:space="preserve"> </w:t>
       </w:r>
       <w:r>
         <w:rPr>
@@ -4424,7 +4394,7 @@
           <w:spacing w:val="-26"/>
           <w:sz w:val="21"/>
         </w:rPr>
-        <w:t> </w:t>
+        <w:t xml:space="preserve"> </w:t>
       </w:r>
       <w:r>
         <w:rPr>
@@ -4453,7 +4423,7 @@
           <w:spacing w:val="-45"/>
           <w:sz w:val="24"/>
         </w:rPr>
-        <w:t> </w:t>
+        <w:t xml:space="preserve"> </w:t>
       </w:r>
       <w:r>
         <w:rPr>
@@ -4468,7 +4438,7 @@
           <w:spacing w:val="-46"/>
           <w:sz w:val="25"/>
         </w:rPr>
-        <w:t> </w:t>
+        <w:t xml:space="preserve"> </w:t>
       </w:r>
       <w:r>
         <w:rPr>
@@ -4492,7 +4462,7 @@
           <w:spacing w:val="-37"/>
           <w:sz w:val="24"/>
         </w:rPr>
-        <w:t> </w:t>
+        <w:t xml:space="preserve"> </w:t>
       </w:r>
       <w:r>
         <w:rPr>
@@ -4540,7 +4510,7 @@
           <w:spacing w:val="-39"/>
           <w:sz w:val="24"/>
         </w:rPr>
-        <w:t> </w:t>
+        <w:t xml:space="preserve"> </w:t>
       </w:r>
       <w:r>
         <w:rPr>
@@ -4564,7 +4534,7 @@
           <w:spacing w:val="-38"/>
           <w:sz w:val="24"/>
         </w:rPr>
-        <w:t> </w:t>
+        <w:t xml:space="preserve"> </w:t>
       </w:r>
       <w:r>
         <w:rPr>
@@ -4580,7 +4550,7 @@
           <w:spacing w:val="-16"/>
           <w:sz w:val="24"/>
         </w:rPr>
-        <w:t>u </w:t>
+        <w:t xml:space="preserve">u </w:t>
       </w:r>
       <w:r>
         <w:rPr>
@@ -4588,7 +4558,7 @@
           <w:spacing w:val="-15"/>
           <w:sz w:val="24"/>
         </w:rPr>
-        <w:t> </w:t>
+        <w:t xml:space="preserve"> </w:t>
       </w:r>
       <w:r>
         <w:rPr>
@@ -4612,7 +4582,7 @@
           <w:spacing w:val="-36"/>
           <w:sz w:val="24"/>
         </w:rPr>
-        <w:t> </w:t>
+        <w:t xml:space="preserve"> </w:t>
       </w:r>
       <w:r>
         <w:rPr>
@@ -4644,7 +4614,7 @@
           <w:spacing w:val="-48"/>
           <w:sz w:val="24"/>
         </w:rPr>
-        <w:t> </w:t>
+        <w:t xml:space="preserve"> </w:t>
       </w:r>
       <w:r>
         <w:rPr>
@@ -4668,7 +4638,7 @@
           <w:spacing w:val="-37"/>
           <w:sz w:val="24"/>
         </w:rPr>
-        <w:t> </w:t>
+        <w:t xml:space="preserve"> </w:t>
       </w:r>
       <w:r>
         <w:rPr>
@@ -4685,7 +4655,7 @@
           <w:w w:val="95"/>
           <w:sz w:val="24"/>
         </w:rPr>
-        <w:t> </w:t>
+        <w:t xml:space="preserve"> </w:t>
       </w:r>
       <w:r>
         <w:rPr>
@@ -4702,7 +4672,7 @@
           <w:w w:val="95"/>
           <w:sz w:val="24"/>
         </w:rPr>
-        <w:t> </w:t>
+        <w:t xml:space="preserve"> </w:t>
       </w:r>
       <w:r>
         <w:rPr>
@@ -4762,22 +4732,25 @@
         </w:rPr>
         <w:t>a.r</w:t>
       </w:r>
+      <w:bookmarkEnd w:id="0"/>
     </w:p>
     <w:sectPr>
       <w:type w:val="continuous"/>
       <w:pgSz w:w="9600" w:h="17080"/>
-      <w:pgMar w:top="0" w:bottom="0" w:left="0" w:right="0"/>
+      <w:pgMar w:top="0" w:right="0" w:bottom="0" w:left="0" w:header="720" w:footer="720" w:gutter="0"/>
+      <w:cols w:space="720"/>
     </w:sectPr>
   </w:body>
 </w:document>
 </file>
 
 <file path=word/numbering.xml><?xml version="1.0" encoding="utf-8"?>
-<w:numbering xmlns:ve="http://schemas.openxmlformats.org/markup-compatibility/2006" xmlns:o="urn:schemas-microsoft-com:office:office" xmlns:r="http://schemas.openxmlformats.org/officeDocument/2006/relationships" xmlns:m="http://schemas.openxmlformats.org/officeDocument/2006/math" xmlns:v="urn:schemas-microsoft-com:vml" xmlns:wp="http://schemas.openxmlformats.org/drawingml/2006/wordprocessingDrawing" xmlns:w10="urn:schemas-microsoft-com:office:word" xmlns:w="http://schemas.openxmlformats.org/wordprocessingml/2006/main" xmlns:wne="http://schemas.microsoft.com/office/word/2006/wordml">
-  <w:abstractNum w:abstractNumId="0">
+<w:numbering xmlns:wpc="http://schemas.microsoft.com/office/word/2010/wordprocessingCanvas" xmlns:mc="http://schemas.openxmlformats.org/markup-compatibility/2006" xmlns:o="urn:schemas-microsoft-com:office:office" xmlns:r="http://schemas.openxmlformats.org/officeDocument/2006/relationships" xmlns:m="http://schemas.openxmlformats.org/officeDocument/2006/math" xmlns:v="urn:schemas-microsoft-com:vml" xmlns:wp14="http://schemas.microsoft.com/office/word/2010/wordprocessingDrawing" xmlns:wp="http://schemas.openxmlformats.org/drawingml/2006/wordprocessingDrawing" xmlns:w10="urn:schemas-microsoft-com:office:word" xmlns:w="http://schemas.openxmlformats.org/wordprocessingml/2006/main" xmlns:w14="http://schemas.microsoft.com/office/word/2010/wordml" xmlns:w15="http://schemas.microsoft.com/office/word/2012/wordml" xmlns:wpg="http://schemas.microsoft.com/office/word/2010/wordprocessingGroup" xmlns:wpi="http://schemas.microsoft.com/office/word/2010/wordprocessingInk" xmlns:wne="http://schemas.microsoft.com/office/word/2006/wordml" xmlns:wps="http://schemas.microsoft.com/office/word/2010/wordprocessingShape" mc:Ignorable="w14 w15 wp14">
+  <w:abstractNum w:abstractNumId="0" w15:restartNumberingAfterBreak="0">
+    <w:nsid w:val="49C00040"/>
     <w:multiLevelType w:val="hybridMultilevel"/>
-    <w:lvl w:ilvl="0">
-      <w:start w:val="0"/>
+    <w:tmpl w:val="ABBAAB76"/>
+    <w:lvl w:ilvl="0" w:tplc="6BDC38FE">
       <w:numFmt w:val="bullet"/>
       <w:lvlText w:val="·"/>
       <w:lvlJc w:val="left"/>
@@ -4785,15 +4758,14 @@
         <w:ind w:left="8237" w:hanging="344"/>
       </w:pPr>
       <w:rPr>
-        <w:rFonts w:hint="default" w:ascii="Arial" w:hAnsi="Arial" w:eastAsia="Arial" w:cs="Arial"/>
+        <w:rFonts w:ascii="Arial" w:eastAsia="Arial" w:hAnsi="Arial" w:cs="Arial" w:hint="default"/>
         <w:color w:val="577790"/>
         <w:w w:val="96"/>
         <w:sz w:val="23"/>
         <w:szCs w:val="23"/>
       </w:rPr>
     </w:lvl>
-    <w:lvl w:ilvl="1">
-      <w:start w:val="0"/>
+    <w:lvl w:ilvl="1" w:tplc="E83E52AC">
       <w:numFmt w:val="bullet"/>
       <w:lvlText w:val="•"/>
       <w:lvlJc w:val="left"/>
@@ -4804,8 +4776,7 @@
         <w:rFonts w:hint="default"/>
       </w:rPr>
     </w:lvl>
-    <w:lvl w:ilvl="2">
-      <w:start w:val="0"/>
+    <w:lvl w:ilvl="2" w:tplc="F45ADCC2">
       <w:numFmt w:val="bullet"/>
       <w:lvlText w:val="•"/>
       <w:lvlJc w:val="left"/>
@@ -4816,8 +4787,7 @@
         <w:rFonts w:hint="default"/>
       </w:rPr>
     </w:lvl>
-    <w:lvl w:ilvl="3">
-      <w:start w:val="0"/>
+    <w:lvl w:ilvl="3" w:tplc="B86CBA70">
       <w:numFmt w:val="bullet"/>
       <w:lvlText w:val="•"/>
       <w:lvlJc w:val="left"/>
@@ -4828,8 +4798,7 @@
         <w:rFonts w:hint="default"/>
       </w:rPr>
     </w:lvl>
-    <w:lvl w:ilvl="4">
-      <w:start w:val="0"/>
+    <w:lvl w:ilvl="4" w:tplc="FC54E50C">
       <w:numFmt w:val="bullet"/>
       <w:lvlText w:val="•"/>
       <w:lvlJc w:val="left"/>
@@ -4840,8 +4809,7 @@
         <w:rFonts w:hint="default"/>
       </w:rPr>
     </w:lvl>
-    <w:lvl w:ilvl="5">
-      <w:start w:val="0"/>
+    <w:lvl w:ilvl="5" w:tplc="B9F47452">
       <w:numFmt w:val="bullet"/>
       <w:lvlText w:val="•"/>
       <w:lvlJc w:val="left"/>
@@ -4852,8 +4820,7 @@
         <w:rFonts w:hint="default"/>
       </w:rPr>
     </w:lvl>
-    <w:lvl w:ilvl="6">
-      <w:start w:val="0"/>
+    <w:lvl w:ilvl="6" w:tplc="FB7097C8">
       <w:numFmt w:val="bullet"/>
       <w:lvlText w:val="•"/>
       <w:lvlJc w:val="left"/>
@@ -4864,8 +4831,7 @@
         <w:rFonts w:hint="default"/>
       </w:rPr>
     </w:lvl>
-    <w:lvl w:ilvl="7">
-      <w:start w:val="0"/>
+    <w:lvl w:ilvl="7" w:tplc="5E24F200">
       <w:numFmt w:val="bullet"/>
       <w:lvlText w:val="•"/>
       <w:lvlJc w:val="left"/>
@@ -4876,8 +4842,7 @@
         <w:rFonts w:hint="default"/>
       </w:rPr>
     </w:lvl>
-    <w:lvl w:ilvl="8">
-      <w:start w:val="0"/>
+    <w:lvl w:ilvl="8" w:tplc="6FD23712">
       <w:numFmt w:val="bullet"/>
       <w:lvlText w:val="•"/>
       <w:lvlJc w:val="left"/>
@@ -4896,14 +4861,14 @@
 </file>
 
 <file path=word/styles.xml><?xml version="1.0" encoding="utf-8"?>
-<w:styles xmlns:r="http://schemas.openxmlformats.org/officeDocument/2006/relationships" xmlns:w="http://schemas.openxmlformats.org/wordprocessingml/2006/main">
+<w:styles xmlns:mc="http://schemas.openxmlformats.org/markup-compatibility/2006" xmlns:r="http://schemas.openxmlformats.org/officeDocument/2006/relationships" xmlns:w="http://schemas.openxmlformats.org/wordprocessingml/2006/main" xmlns:w14="http://schemas.microsoft.com/office/word/2010/wordml" xmlns:w15="http://schemas.microsoft.com/office/word/2012/wordml" mc:Ignorable="w14 w15">
   <w:docDefaults>
     <w:rPrDefault>
       <w:rPr>
-        <w:rFonts w:cstheme="minorBidi" w:hAnsiTheme="minorHAnsi" w:eastAsiaTheme="minorHAnsi" w:asciiTheme="minorHAnsi"/>
+        <w:rFonts w:asciiTheme="minorHAnsi" w:eastAsiaTheme="minorHAnsi" w:hAnsiTheme="minorHAnsi" w:cstheme="minorBidi"/>
         <w:sz w:val="22"/>
         <w:szCs w:val="22"/>
-        <w:lang w:val="en-US" w:bidi="ar-SA" w:eastAsia="en-US"/>
+        <w:lang w:val="en-US" w:eastAsia="en-US" w:bidi="ar-SA"/>
       </w:rPr>
     </w:rPrDefault>
     <w:pPrDefault>
@@ -4911,50 +4876,418 @@
         <w:widowControl w:val="0"/>
         <w:autoSpaceDE w:val="0"/>
         <w:autoSpaceDN w:val="0"/>
-        <w:spacing w:lineRule="auto" w:line="240" w:before="0" w:after="0"/>
-        <w:ind w:left="0" w:right="0"/>
-        <w:jc w:val="left"/>
       </w:pPr>
     </w:pPrDefault>
   </w:docDefaults>
-  <w:style w:styleId="DefaultParagraphFont" w:default="1" w:type="character">
+  <w:latentStyles w:defLockedState="0" w:defUIPriority="99" w:defSemiHidden="0" w:defUnhideWhenUsed="0" w:defQFormat="0" w:count="371">
+    <w:lsdException w:name="Normal" w:uiPriority="0" w:qFormat="1"/>
+    <w:lsdException w:name="heading 1" w:uiPriority="9" w:qFormat="1"/>
+    <w:lsdException w:name="heading 2" w:semiHidden="1" w:uiPriority="9" w:unhideWhenUsed="1" w:qFormat="1"/>
+    <w:lsdException w:name="heading 3" w:semiHidden="1" w:uiPriority="9" w:unhideWhenUsed="1" w:qFormat="1"/>
+    <w:lsdException w:name="heading 4" w:semiHidden="1" w:uiPriority="9" w:unhideWhenUsed="1" w:qFormat="1"/>
+    <w:lsdException w:name="heading 5" w:semiHidden="1" w:uiPriority="9" w:unhideWhenUsed="1" w:qFormat="1"/>
+    <w:lsdException w:name="heading 6" w:semiHidden="1" w:uiPriority="9" w:unhideWhenUsed="1" w:qFormat="1"/>
+    <w:lsdException w:name="heading 7" w:semiHidden="1" w:uiPriority="9" w:unhideWhenUsed="1" w:qFormat="1"/>
+    <w:lsdException w:name="heading 8" w:semiHidden="1" w:uiPriority="9" w:unhideWhenUsed="1" w:qFormat="1"/>
+    <w:lsdException w:name="heading 9" w:semiHidden="1" w:uiPriority="9" w:unhideWhenUsed="1" w:qFormat="1"/>
+    <w:lsdException w:name="index 1" w:semiHidden="1" w:unhideWhenUsed="1"/>
+    <w:lsdException w:name="index 2" w:semiHidden="1" w:unhideWhenUsed="1"/>
+    <w:lsdException w:name="index 3" w:semiHidden="1" w:unhideWhenUsed="1"/>
+    <w:lsdException w:name="index 4" w:semiHidden="1" w:unhideWhenUsed="1"/>
+    <w:lsdException w:name="index 5" w:semiHidden="1" w:unhideWhenUsed="1"/>
+    <w:lsdException w:name="index 6" w:semiHidden="1" w:unhideWhenUsed="1"/>
+    <w:lsdException w:name="index 7" w:semiHidden="1" w:unhideWhenUsed="1"/>
+    <w:lsdException w:name="index 8" w:semiHidden="1" w:unhideWhenUsed="1"/>
+    <w:lsdException w:name="index 9" w:semiHidden="1" w:unhideWhenUsed="1"/>
+    <w:lsdException w:name="toc 1" w:semiHidden="1" w:uiPriority="39" w:unhideWhenUsed="1"/>
+    <w:lsdException w:name="toc 2" w:semiHidden="1" w:uiPriority="39" w:unhideWhenUsed="1"/>
+    <w:lsdException w:name="toc 3" w:semiHidden="1" w:uiPriority="39" w:unhideWhenUsed="1"/>
+    <w:lsdException w:name="toc 4" w:semiHidden="1" w:uiPriority="39" w:unhideWhenUsed="1"/>
+    <w:lsdException w:name="toc 5" w:semiHidden="1" w:uiPriority="39" w:unhideWhenUsed="1"/>
+    <w:lsdException w:name="toc 6" w:semiHidden="1" w:uiPriority="39" w:unhideWhenUsed="1"/>
+    <w:lsdException w:name="toc 7" w:semiHidden="1" w:uiPriority="39" w:unhideWhenUsed="1"/>
+    <w:lsdException w:name="toc 8" w:semiHidden="1" w:uiPriority="39" w:unhideWhenUsed="1"/>
+    <w:lsdException w:name="toc 9" w:semiHidden="1" w:uiPriority="39" w:unhideWhenUsed="1"/>
+    <w:lsdException w:name="Normal Indent" w:semiHidden="1" w:unhideWhenUsed="1"/>
+    <w:lsdException w:name="footnote text" w:semiHidden="1" w:unhideWhenUsed="1"/>
+    <w:lsdException w:name="annotation text" w:semiHidden="1" w:unhideWhenUsed="1"/>
+    <w:lsdException w:name="header" w:semiHidden="1" w:unhideWhenUsed="1"/>
+    <w:lsdException w:name="footer" w:semiHidden="1" w:unhideWhenUsed="1"/>
+    <w:lsdException w:name="index heading" w:semiHidden="1" w:unhideWhenUsed="1"/>
+    <w:lsdException w:name="caption" w:semiHidden="1" w:uiPriority="35" w:unhideWhenUsed="1" w:qFormat="1"/>
+    <w:lsdException w:name="table of figures" w:semiHidden="1" w:unhideWhenUsed="1"/>
+    <w:lsdException w:name="envelope address" w:semiHidden="1" w:unhideWhenUsed="1"/>
+    <w:lsdException w:name="envelope return" w:semiHidden="1" w:unhideWhenUsed="1"/>
+    <w:lsdException w:name="footnote reference" w:semiHidden="1" w:unhideWhenUsed="1"/>
+    <w:lsdException w:name="annotation reference" w:semiHidden="1" w:unhideWhenUsed="1"/>
+    <w:lsdException w:name="line number" w:semiHidden="1" w:unhideWhenUsed="1"/>
+    <w:lsdException w:name="page number" w:semiHidden="1" w:unhideWhenUsed="1"/>
+    <w:lsdException w:name="endnote reference" w:semiHidden="1" w:unhideWhenUsed="1"/>
+    <w:lsdException w:name="endnote text" w:semiHidden="1" w:unhideWhenUsed="1"/>
+    <w:lsdException w:name="table of authorities" w:semiHidden="1" w:unhideWhenUsed="1"/>
+    <w:lsdException w:name="macro" w:semiHidden="1" w:unhideWhenUsed="1"/>
+    <w:lsdException w:name="toa heading" w:semiHidden="1" w:unhideWhenUsed="1"/>
+    <w:lsdException w:name="List" w:semiHidden="1" w:unhideWhenUsed="1"/>
+    <w:lsdException w:name="List Bullet" w:semiHidden="1" w:unhideWhenUsed="1"/>
+    <w:lsdException w:name="List Number" w:semiHidden="1" w:unhideWhenUsed="1"/>
+    <w:lsdException w:name="List 2" w:semiHidden="1" w:unhideWhenUsed="1"/>
+    <w:lsdException w:name="List 3" w:semiHidden="1" w:unhideWhenUsed="1"/>
+    <w:lsdException w:name="List 4" w:semiHidden="1" w:unhideWhenUsed="1"/>
+    <w:lsdException w:name="List 5" w:semiHidden="1" w:unhideWhenUsed="1"/>
+    <w:lsdException w:name="List Bullet 2" w:semiHidden="1" w:unhideWhenUsed="1"/>
+    <w:lsdException w:name="List Bullet 3" w:semiHidden="1" w:unhideWhenUsed="1"/>
+    <w:lsdException w:name="List Bullet 4" w:semiHidden="1" w:unhideWhenUsed="1"/>
+    <w:lsdException w:name="List Bullet 5" w:semiHidden="1" w:unhideWhenUsed="1"/>
+    <w:lsdException w:name="List Number 2" w:semiHidden="1" w:unhideWhenUsed="1"/>
+    <w:lsdException w:name="List Number 3" w:semiHidden="1" w:unhideWhenUsed="1"/>
+    <w:lsdException w:name="List Number 4" w:semiHidden="1" w:unhideWhenUsed="1"/>
+    <w:lsdException w:name="List Number 5" w:semiHidden="1" w:unhideWhenUsed="1"/>
+    <w:lsdException w:name="Title" w:uiPriority="10" w:qFormat="1"/>
+    <w:lsdException w:name="Closing" w:semiHidden="1" w:unhideWhenUsed="1"/>
+    <w:lsdException w:name="Signature" w:semiHidden="1" w:unhideWhenUsed="1"/>
+    <w:lsdException w:name="Default Paragraph Font" w:semiHidden="1" w:uiPriority="1" w:unhideWhenUsed="1"/>
+    <w:lsdException w:name="Body Text" w:semiHidden="1" w:unhideWhenUsed="1"/>
+    <w:lsdException w:name="Body Text Indent" w:semiHidden="1" w:unhideWhenUsed="1"/>
+    <w:lsdException w:name="List Continue" w:semiHidden="1" w:unhideWhenUsed="1"/>
+    <w:lsdException w:name="List Continue 2" w:semiHidden="1" w:unhideWhenUsed="1"/>
+    <w:lsdException w:name="List Continue 3" w:semiHidden="1" w:unhideWhenUsed="1"/>
+    <w:lsdException w:name="List Continue 4" w:semiHidden="1" w:unhideWhenUsed="1"/>
+    <w:lsdException w:name="List Continue 5" w:semiHidden="1" w:unhideWhenUsed="1"/>
+    <w:lsdException w:name="Message Header" w:semiHidden="1" w:unhideWhenUsed="1"/>
+    <w:lsdException w:name="Subtitle" w:uiPriority="11" w:qFormat="1"/>
+    <w:lsdException w:name="Salutation" w:semiHidden="1" w:unhideWhenUsed="1"/>
+    <w:lsdException w:name="Date" w:semiHidden="1" w:unhideWhenUsed="1"/>
+    <w:lsdException w:name="Body Text First Indent" w:semiHidden="1" w:unhideWhenUsed="1"/>
+    <w:lsdException w:name="Body Text First Indent 2" w:semiHidden="1" w:unhideWhenUsed="1"/>
+    <w:lsdException w:name="Note Heading" w:semiHidden="1" w:unhideWhenUsed="1"/>
+    <w:lsdException w:name="Body Text 2" w:semiHidden="1" w:unhideWhenUsed="1"/>
+    <w:lsdException w:name="Body Text 3" w:semiHidden="1" w:unhideWhenUsed="1"/>
+    <w:lsdException w:name="Body Text Indent 2" w:semiHidden="1" w:unhideWhenUsed="1"/>
+    <w:lsdException w:name="Body Text Indent 3" w:semiHidden="1" w:unhideWhenUsed="1"/>
+    <w:lsdException w:name="Block Text" w:semiHidden="1" w:unhideWhenUsed="1"/>
+    <w:lsdException w:name="Hyperlink" w:semiHidden="1" w:unhideWhenUsed="1"/>
+    <w:lsdException w:name="FollowedHyperlink" w:semiHidden="1" w:unhideWhenUsed="1"/>
+    <w:lsdException w:name="Strong" w:uiPriority="22" w:qFormat="1"/>
+    <w:lsdException w:name="Emphasis" w:uiPriority="20" w:qFormat="1"/>
+    <w:lsdException w:name="Document Map" w:semiHidden="1" w:unhideWhenUsed="1"/>
+    <w:lsdException w:name="Plain Text" w:semiHidden="1" w:unhideWhenUsed="1"/>
+    <w:lsdException w:name="E-mail Signature" w:semiHidden="1" w:unhideWhenUsed="1"/>
+    <w:lsdException w:name="HTML Top of Form" w:semiHidden="1" w:unhideWhenUsed="1"/>
+    <w:lsdException w:name="HTML Bottom of Form" w:semiHidden="1" w:unhideWhenUsed="1"/>
+    <w:lsdException w:name="Normal (Web)" w:semiHidden="1" w:unhideWhenUsed="1"/>
+    <w:lsdException w:name="HTML Acronym" w:semiHidden="1" w:unhideWhenUsed="1"/>
+    <w:lsdException w:name="HTML Address" w:semiHidden="1" w:unhideWhenUsed="1"/>
+    <w:lsdException w:name="HTML Cite" w:semiHidden="1" w:unhideWhenUsed="1"/>
+    <w:lsdException w:name="HTML Code" w:semiHidden="1" w:unhideWhenUsed="1"/>
+    <w:lsdException w:name="HTML Definition" w:semiHidden="1" w:unhideWhenUsed="1"/>
+    <w:lsdException w:name="HTML Keyboard" w:semiHidden="1" w:unhideWhenUsed="1"/>
+    <w:lsdException w:name="HTML Preformatted" w:semiHidden="1" w:unhideWhenUsed="1"/>
+    <w:lsdException w:name="HTML Sample" w:semiHidden="1" w:unhideWhenUsed="1"/>
+    <w:lsdException w:name="HTML Typewriter" w:semiHidden="1" w:unhideWhenUsed="1"/>
+    <w:lsdException w:name="HTML Variable" w:semiHidden="1" w:unhideWhenUsed="1"/>
+    <w:lsdException w:name="Normal Table" w:semiHidden="1" w:unhideWhenUsed="1"/>
+    <w:lsdException w:name="annotation subject" w:semiHidden="1" w:unhideWhenUsed="1"/>
+    <w:lsdException w:name="No List" w:semiHidden="1" w:unhideWhenUsed="1"/>
+    <w:lsdException w:name="Outline List 1" w:semiHidden="1" w:unhideWhenUsed="1"/>
+    <w:lsdException w:name="Outline List 2" w:semiHidden="1" w:unhideWhenUsed="1"/>
+    <w:lsdException w:name="Outline List 3" w:semiHidden="1" w:unhideWhenUsed="1"/>
+    <w:lsdException w:name="Table Simple 1" w:semiHidden="1" w:unhideWhenUsed="1"/>
+    <w:lsdException w:name="Table Simple 2" w:semiHidden="1" w:unhideWhenUsed="1"/>
+    <w:lsdException w:name="Table Simple 3" w:semiHidden="1" w:unhideWhenUsed="1"/>
+    <w:lsdException w:name="Table Classic 1" w:semiHidden="1" w:unhideWhenUsed="1"/>
+    <w:lsdException w:name="Table Classic 2" w:semiHidden="1" w:unhideWhenUsed="1"/>
+    <w:lsdException w:name="Table Classic 3" w:semiHidden="1" w:unhideWhenUsed="1"/>
+    <w:lsdException w:name="Table Classic 4" w:semiHidden="1" w:unhideWhenUsed="1"/>
+    <w:lsdException w:name="Table Colorful 1" w:semiHidden="1" w:unhideWhenUsed="1"/>
+    <w:lsdException w:name="Table Colorful 2" w:semiHidden="1" w:unhideWhenUsed="1"/>
+    <w:lsdException w:name="Table Colorful 3" w:semiHidden="1" w:unhideWhenUsed="1"/>
+    <w:lsdException w:name="Table Columns 1" w:semiHidden="1" w:unhideWhenUsed="1"/>
+    <w:lsdException w:name="Table Columns 2" w:semiHidden="1" w:unhideWhenUsed="1"/>
+    <w:lsdException w:name="Table Columns 3" w:semiHidden="1" w:unhideWhenUsed="1"/>
+    <w:lsdException w:name="Table Columns 4" w:semiHidden="1" w:unhideWhenUsed="1"/>
+    <w:lsdException w:name="Table Columns 5" w:semiHidden="1" w:unhideWhenUsed="1"/>
+    <w:lsdException w:name="Table Grid 1" w:semiHidden="1" w:unhideWhenUsed="1"/>
+    <w:lsdException w:name="Table Grid 2" w:semiHidden="1" w:unhideWhenUsed="1"/>
+    <w:lsdException w:name="Table Grid 3" w:semiHidden="1" w:unhideWhenUsed="1"/>
+    <w:lsdException w:name="Table Grid 4" w:semiHidden="1" w:unhideWhenUsed="1"/>
+    <w:lsdException w:name="Table Grid 5" w:semiHidden="1" w:unhideWhenUsed="1"/>
+    <w:lsdException w:name="Table Grid 6" w:semiHidden="1" w:unhideWhenUsed="1"/>
+    <w:lsdException w:name="Table Grid 7" w:semiHidden="1" w:unhideWhenUsed="1"/>
+    <w:lsdException w:name="Table Grid 8" w:semiHidden="1" w:unhideWhenUsed="1"/>
+    <w:lsdException w:name="Table List 1" w:semiHidden="1" w:unhideWhenUsed="1"/>
+    <w:lsdException w:name="Table List 2" w:semiHidden="1" w:unhideWhenUsed="1"/>
+    <w:lsdException w:name="Table List 3" w:semiHidden="1" w:unhideWhenUsed="1"/>
+    <w:lsdException w:name="Table List 4" w:semiHidden="1" w:unhideWhenUsed="1"/>
+    <w:lsdException w:name="Table List 5" w:semiHidden="1" w:unhideWhenUsed="1"/>
+    <w:lsdException w:name="Table List 6" w:semiHidden="1" w:unhideWhenUsed="1"/>
+    <w:lsdException w:name="Table List 7" w:semiHidden="1" w:unhideWhenUsed="1"/>
+    <w:lsdException w:name="Table List 8" w:semiHidden="1" w:unhideWhenUsed="1"/>
+    <w:lsdException w:name="Table 3D effects 1" w:semiHidden="1" w:unhideWhenUsed="1"/>
+    <w:lsdException w:name="Table 3D effects 2" w:semiHidden="1" w:unhideWhenUsed="1"/>
+    <w:lsdException w:name="Table 3D effects 3" w:semiHidden="1" w:unhideWhenUsed="1"/>
+    <w:lsdException w:name="Table Contemporary" w:semiHidden="1" w:unhideWhenUsed="1"/>
+    <w:lsdException w:name="Table Elegant" w:semiHidden="1" w:unhideWhenUsed="1"/>
+    <w:lsdException w:name="Table Professional" w:semiHidden="1" w:unhideWhenUsed="1"/>
+    <w:lsdException w:name="Table Subtle 1" w:semiHidden="1" w:unhideWhenUsed="1"/>
+    <w:lsdException w:name="Table Subtle 2" w:semiHidden="1" w:unhideWhenUsed="1"/>
+    <w:lsdException w:name="Table Web 1" w:semiHidden="1" w:unhideWhenUsed="1"/>
+    <w:lsdException w:name="Table Web 2" w:semiHidden="1" w:unhideWhenUsed="1"/>
+    <w:lsdException w:name="Table Web 3" w:semiHidden="1" w:unhideWhenUsed="1"/>
+    <w:lsdException w:name="Balloon Text" w:semiHidden="1" w:unhideWhenUsed="1"/>
+    <w:lsdException w:name="Table Grid" w:uiPriority="39"/>
+    <w:lsdException w:name="Table Theme" w:semiHidden="1" w:unhideWhenUsed="1"/>
+    <w:lsdException w:name="Placeholder Text" w:semiHidden="1"/>
+    <w:lsdException w:name="No Spacing" w:uiPriority="1" w:qFormat="1"/>
+    <w:lsdException w:name="Light Shading" w:uiPriority="60"/>
+    <w:lsdException w:name="Light List" w:uiPriority="61"/>
+    <w:lsdException w:name="Light Grid" w:uiPriority="62"/>
+    <w:lsdException w:name="Medium Shading 1" w:uiPriority="63"/>
+    <w:lsdException w:name="Medium Shading 2" w:uiPriority="64"/>
+    <w:lsdException w:name="Medium List 1" w:uiPriority="65"/>
+    <w:lsdException w:name="Medium List 2" w:uiPriority="66"/>
+    <w:lsdException w:name="Medium Grid 1" w:uiPriority="67"/>
+    <w:lsdException w:name="Medium Grid 2" w:uiPriority="68"/>
+    <w:lsdException w:name="Medium Grid 3" w:uiPriority="69"/>
+    <w:lsdException w:name="Dark List" w:uiPriority="70"/>
+    <w:lsdException w:name="Colorful Shading" w:uiPriority="71"/>
+    <w:lsdException w:name="Colorful List" w:uiPriority="72"/>
+    <w:lsdException w:name="Colorful Grid" w:uiPriority="73"/>
+    <w:lsdException w:name="Light Shading Accent 1" w:uiPriority="60"/>
+    <w:lsdException w:name="Light List Accent 1" w:uiPriority="61"/>
+    <w:lsdException w:name="Light Grid Accent 1" w:uiPriority="62"/>
+    <w:lsdException w:name="Medium Shading 1 Accent 1" w:uiPriority="63"/>
+    <w:lsdException w:name="Medium Shading 2 Accent 1" w:uiPriority="64"/>
+    <w:lsdException w:name="Medium List 1 Accent 1" w:uiPriority="65"/>
+    <w:lsdException w:name="Revision" w:semiHidden="1"/>
+    <w:lsdException w:name="List Paragraph" w:uiPriority="34" w:qFormat="1"/>
+    <w:lsdException w:name="Quote" w:uiPriority="29" w:qFormat="1"/>
+    <w:lsdException w:name="Intense Quote" w:uiPriority="30" w:qFormat="1"/>
+    <w:lsdException w:name="Medium List 2 Accent 1" w:uiPriority="66"/>
+    <w:lsdException w:name="Medium Grid 1 Accent 1" w:uiPriority="67"/>
+    <w:lsdException w:name="Medium Grid 2 Accent 1" w:uiPriority="68"/>
+    <w:lsdException w:name="Medium Grid 3 Accent 1" w:uiPriority="69"/>
+    <w:lsdException w:name="Dark List Accent 1" w:uiPriority="70"/>
+    <w:lsdException w:name="Colorful Shading Accent 1" w:uiPriority="71"/>
+    <w:lsdException w:name="Colorful List Accent 1" w:uiPriority="72"/>
+    <w:lsdException w:name="Colorful Grid Accent 1" w:uiPriority="73"/>
+    <w:lsdException w:name="Light Shading Accent 2" w:uiPriority="60"/>
+    <w:lsdException w:name="Light List Accent 2" w:uiPriority="61"/>
+    <w:lsdException w:name="Light Grid Accent 2" w:uiPriority="62"/>
+    <w:lsdException w:name="Medium Shading 1 Accent 2" w:uiPriority="63"/>
+    <w:lsdException w:name="Medium Shading 2 Accent 2" w:uiPriority="64"/>
+    <w:lsdException w:name="Medium List 1 Accent 2" w:uiPriority="65"/>
+    <w:lsdException w:name="Medium List 2 Accent 2" w:uiPriority="66"/>
+    <w:lsdException w:name="Medium Grid 1 Accent 2" w:uiPriority="67"/>
+    <w:lsdException w:name="Medium Grid 2 Accent 2" w:uiPriority="68"/>
+    <w:lsdException w:name="Medium Grid 3 Accent 2" w:uiPriority="69"/>
+    <w:lsdException w:name="Dark List Accent 2" w:uiPriority="70"/>
+    <w:lsdException w:name="Colorful Shading Accent 2" w:uiPriority="71"/>
+    <w:lsdException w:name="Colorful List Accent 2" w:uiPriority="72"/>
+    <w:lsdException w:name="Colorful Grid Accent 2" w:uiPriority="73"/>
+    <w:lsdException w:name="Light Shading Accent 3" w:uiPriority="60"/>
+    <w:lsdException w:name="Light List Accent 3" w:uiPriority="61"/>
+    <w:lsdException w:name="Light Grid Accent 3" w:uiPriority="62"/>
+    <w:lsdException w:name="Medium Shading 1 Accent 3" w:uiPriority="63"/>
+    <w:lsdException w:name="Medium Shading 2 Accent 3" w:uiPriority="64"/>
+    <w:lsdException w:name="Medium List 1 Accent 3" w:uiPriority="65"/>
+    <w:lsdException w:name="Medium List 2 Accent 3" w:uiPriority="66"/>
+    <w:lsdException w:name="Medium Grid 1 Accent 3" w:uiPriority="67"/>
+    <w:lsdException w:name="Medium Grid 2 Accent 3" w:uiPriority="68"/>
+    <w:lsdException w:name="Medium Grid 3 Accent 3" w:uiPriority="69"/>
+    <w:lsdException w:name="Dark List Accent 3" w:uiPriority="70"/>
+    <w:lsdException w:name="Colorful Shading Accent 3" w:uiPriority="71"/>
+    <w:lsdException w:name="Colorful List Accent 3" w:uiPriority="72"/>
+    <w:lsdException w:name="Colorful Grid Accent 3" w:uiPriority="73"/>
+    <w:lsdException w:name="Light Shading Accent 4" w:uiPriority="60"/>
+    <w:lsdException w:name="Light List Accent 4" w:uiPriority="61"/>
+    <w:lsdException w:name="Light Grid Accent 4" w:uiPriority="62"/>
+    <w:lsdException w:name="Medium Shading 1 Accent 4" w:uiPriority="63"/>
+    <w:lsdException w:name="Medium Shading 2 Accent 4" w:uiPriority="64"/>
+    <w:lsdException w:name="Medium List 1 Accent 4" w:uiPriority="65"/>
+    <w:lsdException w:name="Medium List 2 Accent 4" w:uiPriority="66"/>
+    <w:lsdException w:name="Medium Grid 1 Accent 4" w:uiPriority="67"/>
+    <w:lsdException w:name="Medium Grid 2 Accent 4" w:uiPriority="68"/>
+    <w:lsdException w:name="Medium Grid 3 Accent 4" w:uiPriority="69"/>
+    <w:lsdException w:name="Dark List Accent 4" w:uiPriority="70"/>
+    <w:lsdException w:name="Colorful Shading Accent 4" w:uiPriority="71"/>
+    <w:lsdException w:name="Colorful List Accent 4" w:uiPriority="72"/>
+    <w:lsdException w:name="Colorful Grid Accent 4" w:uiPriority="73"/>
+    <w:lsdException w:name="Light Shading Accent 5" w:uiPriority="60"/>
+    <w:lsdException w:name="Light List Accent 5" w:uiPriority="61"/>
+    <w:lsdException w:name="Light Grid Accent 5" w:uiPriority="62"/>
+    <w:lsdException w:name="Medium Shading 1 Accent 5" w:uiPriority="63"/>
+    <w:lsdException w:name="Medium Shading 2 Accent 5" w:uiPriority="64"/>
+    <w:lsdException w:name="Medium List 1 Accent 5" w:uiPriority="65"/>
+    <w:lsdException w:name="Medium List 2 Accent 5" w:uiPriority="66"/>
+    <w:lsdException w:name="Medium Grid 1 Accent 5" w:uiPriority="67"/>
+    <w:lsdException w:name="Medium Grid 2 Accent 5" w:uiPriority="68"/>
+    <w:lsdException w:name="Medium Grid 3 Accent 5" w:uiPriority="69"/>
+    <w:lsdException w:name="Dark List Accent 5" w:uiPriority="70"/>
+    <w:lsdException w:name="Colorful Shading Accent 5" w:uiPriority="71"/>
+    <w:lsdException w:name="Colorful List Accent 5" w:uiPriority="72"/>
+    <w:lsdException w:name="Colorful Grid Accent 5" w:uiPriority="73"/>
+    <w:lsdException w:name="Light Shading Accent 6" w:uiPriority="60"/>
+    <w:lsdException w:name="Light List Accent 6" w:uiPriority="61"/>
+    <w:lsdException w:name="Light Grid Accent 6" w:uiPriority="62"/>
+    <w:lsdException w:name="Medium Shading 1 Accent 6" w:uiPriority="63"/>
+    <w:lsdException w:name="Medium Shading 2 Accent 6" w:uiPriority="64"/>
+    <w:lsdException w:name="Medium List 1 Accent 6" w:uiPriority="65"/>
+    <w:lsdException w:name="Medium List 2 Accent 6" w:uiPriority="66"/>
+    <w:lsdException w:name="Medium Grid 1 Accent 6" w:uiPriority="67"/>
+    <w:lsdException w:name="Medium Grid 2 Accent 6" w:uiPriority="68"/>
+    <w:lsdException w:name="Medium Grid 3 Accent 6" w:uiPriority="69"/>
+    <w:lsdException w:name="Dark List Accent 6" w:uiPriority="70"/>
+    <w:lsdException w:name="Colorful Shading Accent 6" w:uiPriority="71"/>
+    <w:lsdException w:name="Colorful List Accent 6" w:uiPriority="72"/>
+    <w:lsdException w:name="Colorful Grid Accent 6" w:uiPriority="73"/>
+    <w:lsdException w:name="Subtle Emphasis" w:uiPriority="19" w:qFormat="1"/>
+    <w:lsdException w:name="Intense Emphasis" w:uiPriority="21" w:qFormat="1"/>
+    <w:lsdException w:name="Subtle Reference" w:uiPriority="31" w:qFormat="1"/>
+    <w:lsdException w:name="Intense Reference" w:uiPriority="32" w:qFormat="1"/>
+    <w:lsdException w:name="Book Title" w:uiPriority="33" w:qFormat="1"/>
+    <w:lsdException w:name="Bibliography" w:semiHidden="1" w:uiPriority="37" w:unhideWhenUsed="1"/>
+    <w:lsdException w:name="TOC Heading" w:semiHidden="1" w:uiPriority="39" w:unhideWhenUsed="1" w:qFormat="1"/>
+    <w:lsdException w:name="Plain Table 1" w:uiPriority="41"/>
+    <w:lsdException w:name="Plain Table 2" w:uiPriority="42"/>
+    <w:lsdException w:name="Plain Table 3" w:uiPriority="43"/>
+    <w:lsdException w:name="Plain Table 4" w:uiPriority="44"/>
+    <w:lsdException w:name="Plain Table 5" w:uiPriority="45"/>
+    <w:lsdException w:name="Grid Table Light" w:uiPriority="40"/>
+    <w:lsdException w:name="Grid Table 1 Light" w:uiPriority="46"/>
+    <w:lsdException w:name="Grid Table 2" w:uiPriority="47"/>
+    <w:lsdException w:name="Grid Table 3" w:uiPriority="48"/>
+    <w:lsdException w:name="Grid Table 4" w:uiPriority="49"/>
+    <w:lsdException w:name="Grid Table 5 Dark" w:uiPriority="50"/>
+    <w:lsdException w:name="Grid Table 6 Colorful" w:uiPriority="51"/>
+    <w:lsdException w:name="Grid Table 7 Colorful" w:uiPriority="52"/>
+    <w:lsdException w:name="Grid Table 1 Light Accent 1" w:uiPriority="46"/>
+    <w:lsdException w:name="Grid Table 2 Accent 1" w:uiPriority="47"/>
+    <w:lsdException w:name="Grid Table 3 Accent 1" w:uiPriority="48"/>
+    <w:lsdException w:name="Grid Table 4 Accent 1" w:uiPriority="49"/>
+    <w:lsdException w:name="Grid Table 5 Dark Accent 1" w:uiPriority="50"/>
+    <w:lsdException w:name="Grid Table 6 Colorful Accent 1" w:uiPriority="51"/>
+    <w:lsdException w:name="Grid Table 7 Colorful Accent 1" w:uiPriority="52"/>
+    <w:lsdException w:name="Grid Table 1 Light Accent 2" w:uiPriority="46"/>
+    <w:lsdException w:name="Grid Table 2 Accent 2" w:uiPriority="47"/>
+    <w:lsdException w:name="Grid Table 3 Accent 2" w:uiPriority="48"/>
+    <w:lsdException w:name="Grid Table 4 Accent 2" w:uiPriority="49"/>
+    <w:lsdException w:name="Grid Table 5 Dark Accent 2" w:uiPriority="50"/>
+    <w:lsdException w:name="Grid Table 6 Colorful Accent 2" w:uiPriority="51"/>
+    <w:lsdException w:name="Grid Table 7 Colorful Accent 2" w:uiPriority="52"/>
+    <w:lsdException w:name="Grid Table 1 Light Accent 3" w:uiPriority="46"/>
+    <w:lsdException w:name="Grid Table 2 Accent 3" w:uiPriority="47"/>
+    <w:lsdException w:name="Grid Table 3 Accent 3" w:uiPriority="48"/>
+    <w:lsdException w:name="Grid Table 4 Accent 3" w:uiPriority="49"/>
+    <w:lsdException w:name="Grid Table 5 Dark Accent 3" w:uiPriority="50"/>
+    <w:lsdException w:name="Grid Table 6 Colorful Accent 3" w:uiPriority="51"/>
+    <w:lsdException w:name="Grid Table 7 Colorful Accent 3" w:uiPriority="52"/>
+    <w:lsdException w:name="Grid Table 1 Light Accent 4" w:uiPriority="46"/>
+    <w:lsdException w:name="Grid Table 2 Accent 4" w:uiPriority="47"/>
+    <w:lsdException w:name="Grid Table 3 Accent 4" w:uiPriority="48"/>
+    <w:lsdException w:name="Grid Table 4 Accent 4" w:uiPriority="49"/>
+    <w:lsdException w:name="Grid Table 5 Dark Accent 4" w:uiPriority="50"/>
+    <w:lsdException w:name="Grid Table 6 Colorful Accent 4" w:uiPriority="51"/>
+    <w:lsdException w:name="Grid Table 7 Colorful Accent 4" w:uiPriority="52"/>
+    <w:lsdException w:name="Grid Table 1 Light Accent 5" w:uiPriority="46"/>
+    <w:lsdException w:name="Grid Table 2 Accent 5" w:uiPriority="47"/>
+    <w:lsdException w:name="Grid Table 3 Accent 5" w:uiPriority="48"/>
+    <w:lsdException w:name="Grid Table 4 Accent 5" w:uiPriority="49"/>
+    <w:lsdException w:name="Grid Table 5 Dark Accent 5" w:uiPriority="50"/>
+    <w:lsdException w:name="Grid Table 6 Colorful Accent 5" w:uiPriority="51"/>
+    <w:lsdException w:name="Grid Table 7 Colorful Accent 5" w:uiPriority="52"/>
+    <w:lsdException w:name="Grid Table 1 Light Accent 6" w:uiPriority="46"/>
+    <w:lsdException w:name="Grid Table 2 Accent 6" w:uiPriority="47"/>
+    <w:lsdException w:name="Grid Table 3 Accent 6" w:uiPriority="48"/>
+    <w:lsdException w:name="Grid Table 4 Accent 6" w:uiPriority="49"/>
+    <w:lsdException w:name="Grid Table 5 Dark Accent 6" w:uiPriority="50"/>
+    <w:lsdException w:name="Grid Table 6 Colorful Accent 6" w:uiPriority="51"/>
+    <w:lsdException w:name="Grid Table 7 Colorful Accent 6" w:uiPriority="52"/>
+    <w:lsdException w:name="List Table 1 Light" w:uiPriority="46"/>
+    <w:lsdException w:name="List Table 2" w:uiPriority="47"/>
+    <w:lsdException w:name="List Table 3" w:uiPriority="48"/>
+    <w:lsdException w:name="List Table 4" w:uiPriority="49"/>
+    <w:lsdException w:name="List Table 5 Dark" w:uiPriority="50"/>
+    <w:lsdException w:name="List Table 6 Colorful" w:uiPriority="51"/>
+    <w:lsdException w:name="List Table 7 Colorful" w:uiPriority="52"/>
+    <w:lsdException w:name="List Table 1 Light Accent 1" w:uiPriority="46"/>
+    <w:lsdException w:name="List Table 2 Accent 1" w:uiPriority="47"/>
+    <w:lsdException w:name="List Table 3 Accent 1" w:uiPriority="48"/>
+    <w:lsdException w:name="List Table 4 Accent 1" w:uiPriority="49"/>
+    <w:lsdException w:name="List Table 5 Dark Accent 1" w:uiPriority="50"/>
+    <w:lsdException w:name="List Table 6 Colorful Accent 1" w:uiPriority="51"/>
+    <w:lsdException w:name="List Table 7 Colorful Accent 1" w:uiPriority="52"/>
+    <w:lsdException w:name="List Table 1 Light Accent 2" w:uiPriority="46"/>
+    <w:lsdException w:name="List Table 2 Accent 2" w:uiPriority="47"/>
+    <w:lsdException w:name="List Table 3 Accent 2" w:uiPriority="48"/>
+    <w:lsdException w:name="List Table 4 Accent 2" w:uiPriority="49"/>
+    <w:lsdException w:name="List Table 5 Dark Accent 2" w:uiPriority="50"/>
+    <w:lsdException w:name="List Table 6 Colorful Accent 2" w:uiPriority="51"/>
+    <w:lsdException w:name="List Table 7 Colorful Accent 2" w:uiPriority="52"/>
+    <w:lsdException w:name="List Table 1 Light Accent 3" w:uiPriority="46"/>
+    <w:lsdException w:name="List Table 2 Accent 3" w:uiPriority="47"/>
+    <w:lsdException w:name="List Table 3 Accent 3" w:uiPriority="48"/>
+    <w:lsdException w:name="List Table 4 Accent 3" w:uiPriority="49"/>
+    <w:lsdException w:name="List Table 5 Dark Accent 3" w:uiPriority="50"/>
+    <w:lsdException w:name="List Table 6 Colorful Accent 3" w:uiPriority="51"/>
+    <w:lsdException w:name="List Table 7 Colorful Accent 3" w:uiPriority="52"/>
+    <w:lsdException w:name="List Table 1 Light Accent 4" w:uiPriority="46"/>
+    <w:lsdException w:name="List Table 2 Accent 4" w:uiPriority="47"/>
+    <w:lsdException w:name="List Table 3 Accent 4" w:uiPriority="48"/>
+    <w:lsdException w:name="List Table 4 Accent 4" w:uiPriority="49"/>
+    <w:lsdException w:name="List Table 5 Dark Accent 4" w:uiPriority="50"/>
+    <w:lsdException w:name="List Table 6 Colorful Accent 4" w:uiPriority="51"/>
+    <w:lsdException w:name="List Table 7 Colorful Accent 4" w:uiPriority="52"/>
+    <w:lsdException w:name="List Table 1 Light Accent 5" w:uiPriority="46"/>
+    <w:lsdException w:name="List Table 2 Accent 5" w:uiPriority="47"/>
+    <w:lsdException w:name="List Table 3 Accent 5" w:uiPriority="48"/>
+    <w:lsdException w:name="List Table 4 Accent 5" w:uiPriority="49"/>
+    <w:lsdException w:name="List Table 5 Dark Accent 5" w:uiPriority="50"/>
+    <w:lsdException w:name="List Table 6 Colorful Accent 5" w:uiPriority="51"/>
+    <w:lsdException w:name="List Table 7 Colorful Accent 5" w:uiPriority="52"/>
+    <w:lsdException w:name="List Table 1 Light Accent 6" w:uiPriority="46"/>
+    <w:lsdException w:name="List Table 2 Accent 6" w:uiPriority="47"/>
+    <w:lsdException w:name="List Table 3 Accent 6" w:uiPriority="48"/>
+    <w:lsdException w:name="List Table 4 Accent 6" w:uiPriority="49"/>
+    <w:lsdException w:name="List Table 5 Dark Accent 6" w:uiPriority="50"/>
+    <w:lsdException w:name="List Table 6 Colorful Accent 6" w:uiPriority="51"/>
+    <w:lsdException w:name="List Table 7 Colorful Accent 6" w:uiPriority="52"/>
+  </w:latentStyles>
+  <w:style w:type="paragraph" w:default="1" w:styleId="Normal">
+    <w:name w:val="Normal"/>
+    <w:uiPriority w:val="1"/>
+    <w:qFormat/>
+    <w:rPr>
+      <w:rFonts w:ascii="Times New Roman" w:eastAsia="Times New Roman" w:hAnsi="Times New Roman" w:cs="Times New Roman"/>
+    </w:rPr>
+  </w:style>
+  <w:style w:type="character" w:default="1" w:styleId="DefaultParagraphFont">
     <w:name w:val="Default Paragraph Font"/>
     <w:uiPriority w:val="1"/>
     <w:semiHidden/>
     <w:unhideWhenUsed/>
   </w:style>
-  <w:style w:styleId="TableNormal" w:default="1" w:type="table">
-    <w:name w:val="Table Normal"/>
-    <w:uiPriority w:val="2"/>
+  <w:style w:type="table" w:default="1" w:styleId="TableNormal">
+    <w:name w:val="Normal Table"/>
+    <w:uiPriority w:val="99"/>
     <w:semiHidden/>
     <w:unhideWhenUsed/>
-    <w:qFormat/>
     <w:tblPr>
       <w:tblInd w:w="0" w:type="dxa"/>
       <w:tblCellMar>
         <w:top w:w="0" w:type="dxa"/>
-        <w:left w:w="0" w:type="dxa"/>
+        <w:left w:w="108" w:type="dxa"/>
         <w:bottom w:w="0" w:type="dxa"/>
-        <w:right w:w="0" w:type="dxa"/>
+        <w:right w:w="108" w:type="dxa"/>
       </w:tblCellMar>
     </w:tblPr>
   </w:style>
-  <w:style w:styleId="NoList" w:default="1" w:type="numbering">
+  <w:style w:type="numbering" w:default="1" w:styleId="NoList">
     <w:name w:val="No List"/>
     <w:uiPriority w:val="99"/>
     <w:semiHidden/>
     <w:unhideWhenUsed/>
   </w:style>
-  <w:style w:default="1" w:styleId="Normal" w:type="paragraph">
-    <w:name w:val="Normal"/>
-    <w:uiPriority w:val="1"/>
-    <w:qFormat/>
-    <w:pPr/>
-    <w:rPr>
-      <w:rFonts w:ascii="Times New Roman" w:hAnsi="Times New Roman" w:eastAsia="Times New Roman" w:cs="Times New Roman"/>
-    </w:rPr>
-  </w:style>
-  <w:style w:styleId="BodyText" w:type="paragraph">
+  <w:style w:type="paragraph" w:styleId="BodyText">
     <w:name w:val="Body Text"/>
     <w:basedOn w:val="Normal"/>
     <w:uiPriority w:val="1"/>
@@ -4963,26 +5296,21 @@
       <w:spacing w:before="5"/>
     </w:pPr>
     <w:rPr>
-      <w:rFonts w:ascii="Times New Roman" w:hAnsi="Times New Roman" w:eastAsia="Times New Roman" w:cs="Times New Roman"/>
       <w:sz w:val="17"/>
       <w:szCs w:val="17"/>
     </w:rPr>
   </w:style>
-  <w:style w:styleId="ListParagraph" w:type="paragraph">
+  <w:style w:type="paragraph" w:styleId="ListParagraph">
     <w:name w:val="List Paragraph"/>
     <w:basedOn w:val="Normal"/>
     <w:uiPriority w:val="1"/>
     <w:qFormat/>
-    <w:pPr/>
-    <w:rPr/>
   </w:style>
-  <w:style w:styleId="TableParagraph" w:type="paragraph">
+  <w:style w:type="paragraph" w:customStyle="1" w:styleId="TableParagraph">
     <w:name w:val="Table Paragraph"/>
     <w:basedOn w:val="Normal"/>
     <w:uiPriority w:val="1"/>
     <w:qFormat/>
-    <w:pPr/>
-    <w:rPr/>
   </w:style>
 </w:styles>
 </file>
